--- a/Experiment09/Experiment09.docx
+++ b/Experiment09/Experiment09.docx
@@ -836,7 +836,7 @@
             </w:rPr>
             <w:fldChar w:fldCharType="separate"/>
           </w:r>
-          <w:hyperlink w:anchor="_Toc150764411" w:history="1">
+          <w:hyperlink w:anchor="_Toc154956288" w:history="1">
             <w:r>
               <w:rPr>
                 <w:rStyle w:val="Hyperlink"/>
@@ -913,7 +913,7 @@
                 <w:noProof/>
                 <w:webHidden/>
               </w:rPr>
-              <w:instrText xml:space="preserve"> PAGEREF _Toc150764411 \h </w:instrText>
+              <w:instrText xml:space="preserve"> PAGEREF _Toc154956288 \h </w:instrText>
             </w:r>
             <w:r>
               <w:rPr>
@@ -937,7 +937,6 @@
                 <w:rFonts w:cs="B Nazanin"/>
                 <w:noProof/>
                 <w:webHidden/>
-                <w:rtl/>
               </w:rPr>
               <w:t>2</w:t>
             </w:r>
@@ -961,7 +960,7 @@
               <w:lang w:bidi="fa-IR"/>
             </w:rPr>
           </w:pPr>
-          <w:hyperlink w:anchor="_Toc150764412" w:history="1">
+          <w:hyperlink w:anchor="_Toc154956289" w:history="1">
             <w:r>
               <w:rPr>
                 <w:rStyle w:val="Hyperlink"/>
@@ -1016,18 +1015,19 @@
             </w:r>
             <w:r>
               <w:rPr>
+                <w:rFonts w:cs="B Nazanin"/>
+                <w:noProof/>
+                <w:webHidden/>
+              </w:rPr>
+              <w:tab/>
+            </w:r>
+            <w:r>
+              <w:rPr>
                 <w:rStyle w:val="Hyperlink"/>
                 <w:rFonts w:cs="B Nazanin"/>
                 <w:noProof/>
                 <w:rtl/>
-              </w:rPr>
-              <w:tab/>
-            </w:r>
-            <w:r>
-              <w:rPr>
-                <w:rFonts w:cs="B Nazanin"/>
-                <w:noProof/>
-                <w:webHidden/>
+                <w:lang w:bidi="fa-IR"/>
               </w:rPr>
               <w:tab/>
             </w:r>
@@ -1046,7 +1046,7 @@
                 <w:noProof/>
                 <w:webHidden/>
               </w:rPr>
-              <w:instrText xml:space="preserve"> PAGEREF _Toc150764412 \h </w:instrText>
+              <w:instrText xml:space="preserve"> PAGEREF _Toc154956289 \h </w:instrText>
             </w:r>
             <w:r>
               <w:rPr>
@@ -1070,7 +1070,6 @@
                 <w:rFonts w:cs="B Nazanin"/>
                 <w:noProof/>
                 <w:webHidden/>
-                <w:rtl/>
               </w:rPr>
               <w:t>2</w:t>
             </w:r>
@@ -1097,7 +1096,7 @@
               <w:lang w:bidi="fa-IR"/>
             </w:rPr>
           </w:pPr>
-          <w:hyperlink w:anchor="_Toc150764413" w:history="1">
+          <w:hyperlink w:anchor="_Toc154956290" w:history="1">
             <w:r>
               <w:rPr>
                 <w:rStyle w:val="Hyperlink"/>
@@ -1245,7 +1244,7 @@
                 <w:noProof/>
                 <w:webHidden/>
               </w:rPr>
-              <w:instrText xml:space="preserve"> PAGEREF _Toc150764413 \h </w:instrText>
+              <w:instrText xml:space="preserve"> PAGEREF _Toc154956290 \h </w:instrText>
             </w:r>
             <w:r>
               <w:rPr>
@@ -1269,7 +1268,6 @@
                 <w:rFonts w:cs="B Nazanin"/>
                 <w:noProof/>
                 <w:webHidden/>
-                <w:rtl/>
               </w:rPr>
               <w:t>2</w:t>
             </w:r>
@@ -1296,7 +1294,7 @@
               <w:lang w:bidi="fa-IR"/>
             </w:rPr>
           </w:pPr>
-          <w:hyperlink w:anchor="_Toc150764414" w:history="1">
+          <w:hyperlink w:anchor="_Toc154956291" w:history="1">
             <w:r>
               <w:rPr>
                 <w:rStyle w:val="Hyperlink"/>
@@ -1471,7 +1469,7 @@
                 <w:noProof/>
                 <w:webHidden/>
               </w:rPr>
-              <w:instrText xml:space="preserve"> PAGEREF _Toc150764414 \h </w:instrText>
+              <w:instrText xml:space="preserve"> PAGEREF _Toc154956291 \h </w:instrText>
             </w:r>
             <w:r>
               <w:rPr>
@@ -1495,7 +1493,6 @@
                 <w:rFonts w:cs="B Nazanin"/>
                 <w:noProof/>
                 <w:webHidden/>
-                <w:rtl/>
               </w:rPr>
               <w:t>2</w:t>
             </w:r>
@@ -1519,7 +1516,7 @@
               <w:lang w:bidi="fa-IR"/>
             </w:rPr>
           </w:pPr>
-          <w:hyperlink w:anchor="_Toc150764415" w:history="1">
+          <w:hyperlink w:anchor="_Toc154956292" w:history="1">
             <w:r>
               <w:rPr>
                 <w:rStyle w:val="Hyperlink"/>
@@ -1604,7 +1601,7 @@
                 <w:noProof/>
                 <w:webHidden/>
               </w:rPr>
-              <w:instrText xml:space="preserve"> PAGEREF _Toc150764415 \h </w:instrText>
+              <w:instrText xml:space="preserve"> PAGEREF _Toc154956292 \h </w:instrText>
             </w:r>
             <w:r>
               <w:rPr>
@@ -1628,138 +1625,6 @@
                 <w:rFonts w:cs="B Nazanin"/>
                 <w:noProof/>
                 <w:webHidden/>
-                <w:rtl/>
-              </w:rPr>
-              <w:t>3</w:t>
-            </w:r>
-            <w:r>
-              <w:rPr>
-                <w:rStyle w:val="Hyperlink"/>
-                <w:rFonts w:cs="B Nazanin"/>
-                <w:noProof/>
-                <w:rtl/>
-              </w:rPr>
-              <w:fldChar w:fldCharType="end"/>
-            </w:r>
-          </w:hyperlink>
-        </w:p>
-        <w:p>
-          <w:pPr>
-            <w:pStyle w:val="TOC3"/>
-            <w:rPr>
-              <w:rFonts w:cs="B Nazanin"/>
-              <w:noProof/>
-              <w:lang w:bidi="fa-IR"/>
-            </w:rPr>
-          </w:pPr>
-          <w:hyperlink w:anchor="_Toc150764416" w:history="1">
-            <w:r>
-              <w:rPr>
-                <w:rStyle w:val="Hyperlink"/>
-                <w:rFonts w:cs="B Nazanin"/>
-                <w:noProof/>
-              </w:rPr>
-              <w:t>5.1.</w:t>
-            </w:r>
-            <w:r>
-              <w:rPr>
-                <w:rFonts w:cs="B Nazanin"/>
-                <w:noProof/>
-                <w:lang w:bidi="fa-IR"/>
-              </w:rPr>
-              <w:tab/>
-            </w:r>
-            <w:r>
-              <w:rPr>
-                <w:rStyle w:val="Hyperlink"/>
-                <w:rFonts w:cs="B Nazanin"/>
-                <w:noProof/>
-                <w:rtl/>
-              </w:rPr>
-              <w:t>اندازه</w:t>
-            </w:r>
-            <w:r>
-              <w:rPr>
-                <w:rStyle w:val="Hyperlink"/>
-                <w:rFonts w:cs="B Nazanin"/>
-                <w:noProof/>
-              </w:rPr>
-              <w:t>‌</w:t>
-            </w:r>
-            <w:r>
-              <w:rPr>
-                <w:rStyle w:val="Hyperlink"/>
-                <w:rFonts w:cs="B Nazanin"/>
-                <w:noProof/>
-                <w:rtl/>
-              </w:rPr>
-              <w:t>گيري اختلاف پتانسيل يك خازن باردار با ولت</w:t>
-            </w:r>
-            <w:r>
-              <w:rPr>
-                <w:rStyle w:val="Hyperlink"/>
-                <w:rFonts w:cs="B Nazanin"/>
-                <w:noProof/>
-              </w:rPr>
-              <w:t>‌</w:t>
-            </w:r>
-            <w:r>
-              <w:rPr>
-                <w:rStyle w:val="Hyperlink"/>
-                <w:rFonts w:cs="B Nazanin"/>
-                <w:noProof/>
-                <w:rtl/>
-              </w:rPr>
-              <w:t>متر:</w:t>
-            </w:r>
-            <w:r>
-              <w:rPr>
-                <w:rFonts w:cs="B Nazanin"/>
-                <w:noProof/>
-                <w:webHidden/>
-              </w:rPr>
-              <w:tab/>
-            </w:r>
-            <w:r>
-              <w:rPr>
-                <w:rStyle w:val="Hyperlink"/>
-                <w:rFonts w:cs="B Nazanin"/>
-                <w:noProof/>
-                <w:rtl/>
-              </w:rPr>
-              <w:fldChar w:fldCharType="begin"/>
-            </w:r>
-            <w:r>
-              <w:rPr>
-                <w:rFonts w:cs="B Nazanin"/>
-                <w:noProof/>
-                <w:webHidden/>
-              </w:rPr>
-              <w:instrText xml:space="preserve"> PAGEREF _Toc150764416 \h </w:instrText>
-            </w:r>
-            <w:r>
-              <w:rPr>
-                <w:rStyle w:val="Hyperlink"/>
-                <w:rFonts w:cs="B Nazanin"/>
-                <w:noProof/>
-                <w:rtl/>
-              </w:rPr>
-            </w:r>
-            <w:r>
-              <w:rPr>
-                <w:rStyle w:val="Hyperlink"/>
-                <w:rFonts w:cs="B Nazanin"/>
-                <w:noProof/>
-                <w:rtl/>
-              </w:rPr>
-              <w:fldChar w:fldCharType="separate"/>
-            </w:r>
-            <w:r>
-              <w:rPr>
-                <w:rFonts w:cs="B Nazanin"/>
-                <w:noProof/>
-                <w:webHidden/>
-                <w:rtl/>
               </w:rPr>
               <w:t>3</w:t>
             </w:r>
@@ -1778,7 +1643,7 @@
           <w:pPr>
             <w:pStyle w:val="TOC3"/>
             <w:tabs>
-              <w:tab w:val="left" w:pos="5396"/>
+              <w:tab w:val="left" w:pos="7322"/>
             </w:tabs>
             <w:rPr>
               <w:rFonts w:cs="B Nazanin"/>
@@ -1786,14 +1651,14 @@
               <w:lang w:bidi="fa-IR"/>
             </w:rPr>
           </w:pPr>
-          <w:hyperlink w:anchor="_Toc150764417" w:history="1">
+          <w:hyperlink w:anchor="_Toc154956293" w:history="1">
             <w:r>
               <w:rPr>
                 <w:rStyle w:val="Hyperlink"/>
                 <w:rFonts w:cs="B Nazanin"/>
                 <w:noProof/>
               </w:rPr>
-              <w:t>5.2.</w:t>
+              <w:t>5.1.</w:t>
             </w:r>
             <w:r>
               <w:rPr>
@@ -1810,7 +1675,7 @@
                 <w:noProof/>
                 <w:rtl/>
               </w:rPr>
-              <w:t>رسم منحن</w:t>
+              <w:t>اندازه‌گ</w:t>
             </w:r>
             <w:r>
               <w:rPr>
@@ -1824,11 +1689,11 @@
             <w:r>
               <w:rPr>
                 <w:rStyle w:val="Hyperlink"/>
-                <w:rFonts w:cs="B Nazanin"/>
-                <w:noProof/>
-                <w:rtl/>
-              </w:rPr>
-              <w:t xml:space="preserve"> باردار شدن خازن و تع</w:t>
+                <w:rFonts w:cs="B Nazanin" w:hint="eastAsia"/>
+                <w:noProof/>
+                <w:rtl/>
+              </w:rPr>
+              <w:t>ر</w:t>
             </w:r>
             <w:r>
               <w:rPr>
@@ -1837,7 +1702,25 @@
                 <w:noProof/>
                 <w:rtl/>
               </w:rPr>
-              <w:t>یی</w:t>
+              <w:t>ی</w:t>
+            </w:r>
+            <w:r>
+              <w:rPr>
+                <w:rStyle w:val="Hyperlink"/>
+                <w:rFonts w:cs="B Nazanin"/>
+                <w:noProof/>
+                <w:rtl/>
+              </w:rPr>
+              <w:t xml:space="preserve"> جر</w:t>
+            </w:r>
+            <w:r>
+              <w:rPr>
+                <w:rStyle w:val="Hyperlink"/>
+                <w:rFonts w:cs="B Nazanin" w:hint="cs"/>
+                <w:noProof/>
+                <w:rtl/>
+              </w:rPr>
+              <w:t>ی</w:t>
             </w:r>
             <w:r>
               <w:rPr>
@@ -1846,7 +1729,7 @@
                 <w:noProof/>
                 <w:rtl/>
               </w:rPr>
-              <w:t>ن</w:t>
+              <w:t>ان،</w:t>
             </w:r>
             <w:r>
               <w:rPr>
@@ -1855,7 +1738,7 @@
                 <w:noProof/>
                 <w:rtl/>
               </w:rPr>
-              <w:t xml:space="preserve"> مقاومت داخل</w:t>
+              <w:t xml:space="preserve"> توان و ولتاژ در وضع</w:t>
             </w:r>
             <w:r>
               <w:rPr>
@@ -1869,19 +1752,20 @@
             <w:r>
               <w:rPr>
                 <w:rStyle w:val="Hyperlink"/>
-                <w:rFonts w:cs="B Nazanin"/>
-                <w:noProof/>
-                <w:rtl/>
-              </w:rPr>
-              <w:t xml:space="preserve"> ولت‌متر:</w:t>
-            </w:r>
-            <w:r>
-              <w:rPr>
-                <w:rFonts w:cs="B Nazanin"/>
-                <w:noProof/>
-                <w:webHidden/>
-              </w:rPr>
-              <w:tab/>
+                <w:rFonts w:cs="B Nazanin" w:hint="eastAsia"/>
+                <w:noProof/>
+                <w:rtl/>
+              </w:rPr>
+              <w:t>ت</w:t>
+            </w:r>
+            <w:r>
+              <w:rPr>
+                <w:rStyle w:val="Hyperlink"/>
+                <w:rFonts w:cs="B Nazanin" w:hint="cs"/>
+                <w:noProof/>
+                <w:rtl/>
+              </w:rPr>
+              <w:t>ی</w:t>
             </w:r>
             <w:r>
               <w:rPr>
@@ -1890,15 +1774,43 @@
                 <w:noProof/>
                 <w:rtl/>
               </w:rPr>
-              <w:fldChar w:fldCharType="begin"/>
-            </w:r>
-            <w:r>
-              <w:rPr>
-                <w:rFonts w:cs="B Nazanin"/>
-                <w:noProof/>
-                <w:webHidden/>
-              </w:rPr>
-              <w:instrText xml:space="preserve"> PAGEREF _Toc150764417 \h </w:instrText>
+              <w:t xml:space="preserve"> که در مدار س</w:t>
+            </w:r>
+            <w:r>
+              <w:rPr>
+                <w:rStyle w:val="Hyperlink"/>
+                <w:rFonts w:cs="B Nazanin" w:hint="cs"/>
+                <w:noProof/>
+                <w:rtl/>
+              </w:rPr>
+              <w:t>ی</w:t>
+            </w:r>
+            <w:r>
+              <w:rPr>
+                <w:rStyle w:val="Hyperlink"/>
+                <w:rFonts w:cs="B Nazanin" w:hint="eastAsia"/>
+                <w:noProof/>
+                <w:rtl/>
+              </w:rPr>
+              <w:t>م‌پ</w:t>
+            </w:r>
+            <w:r>
+              <w:rPr>
+                <w:rStyle w:val="Hyperlink"/>
+                <w:rFonts w:cs="B Nazanin" w:hint="cs"/>
+                <w:noProof/>
+                <w:rtl/>
+              </w:rPr>
+              <w:t>ی</w:t>
+            </w:r>
+            <w:r>
+              <w:rPr>
+                <w:rStyle w:val="Hyperlink"/>
+                <w:rFonts w:cs="B Nazanin" w:hint="eastAsia"/>
+                <w:noProof/>
+                <w:rtl/>
+              </w:rPr>
+              <w:t>چ</w:t>
             </w:r>
             <w:r>
               <w:rPr>
@@ -1907,6 +1819,25 @@
                 <w:noProof/>
                 <w:rtl/>
               </w:rPr>
+              <w:t xml:space="preserve"> ثانو</w:t>
+            </w:r>
+            <w:r>
+              <w:rPr>
+                <w:rStyle w:val="Hyperlink"/>
+                <w:rFonts w:cs="B Nazanin" w:hint="cs"/>
+                <w:noProof/>
+                <w:rtl/>
+              </w:rPr>
+              <w:t>ی</w:t>
+            </w:r>
+            <w:r>
+              <w:rPr>
+                <w:rStyle w:val="Hyperlink"/>
+                <w:rFonts w:cs="B Nazanin" w:hint="eastAsia"/>
+                <w:noProof/>
+                <w:rtl/>
+              </w:rPr>
+              <w:t>ه</w:t>
             </w:r>
             <w:r>
               <w:rPr>
@@ -1915,6 +1846,48 @@
                 <w:noProof/>
                 <w:rtl/>
               </w:rPr>
+              <w:t xml:space="preserve"> مصرف‌کننده نباشد</w:t>
+            </w:r>
+            <w:r>
+              <w:rPr>
+                <w:rFonts w:cs="B Nazanin"/>
+                <w:noProof/>
+                <w:webHidden/>
+              </w:rPr>
+              <w:tab/>
+            </w:r>
+            <w:r>
+              <w:rPr>
+                <w:rStyle w:val="Hyperlink"/>
+                <w:rFonts w:cs="B Nazanin"/>
+                <w:noProof/>
+                <w:rtl/>
+              </w:rPr>
+              <w:fldChar w:fldCharType="begin"/>
+            </w:r>
+            <w:r>
+              <w:rPr>
+                <w:rFonts w:cs="B Nazanin"/>
+                <w:noProof/>
+                <w:webHidden/>
+              </w:rPr>
+              <w:instrText xml:space="preserve"> PAGEREF _Toc154956293 \h </w:instrText>
+            </w:r>
+            <w:r>
+              <w:rPr>
+                <w:rStyle w:val="Hyperlink"/>
+                <w:rFonts w:cs="B Nazanin"/>
+                <w:noProof/>
+                <w:rtl/>
+              </w:rPr>
+            </w:r>
+            <w:r>
+              <w:rPr>
+                <w:rStyle w:val="Hyperlink"/>
+                <w:rFonts w:cs="B Nazanin"/>
+                <w:noProof/>
+                <w:rtl/>
+              </w:rPr>
               <w:fldChar w:fldCharType="separate"/>
             </w:r>
             <w:r>
@@ -1922,7 +1895,6 @@
                 <w:rFonts w:cs="B Nazanin"/>
                 <w:noProof/>
                 <w:webHidden/>
-                <w:rtl/>
               </w:rPr>
               <w:t>3</w:t>
             </w:r>
@@ -1941,7 +1913,7 @@
           <w:pPr>
             <w:pStyle w:val="TOC3"/>
             <w:tabs>
-              <w:tab w:val="left" w:pos="5352"/>
+              <w:tab w:val="left" w:pos="7268"/>
             </w:tabs>
             <w:rPr>
               <w:rFonts w:cs="B Nazanin"/>
@@ -1949,14 +1921,14 @@
               <w:lang w:bidi="fa-IR"/>
             </w:rPr>
           </w:pPr>
-          <w:hyperlink w:anchor="_Toc150764418" w:history="1">
+          <w:hyperlink w:anchor="_Toc154956294" w:history="1">
             <w:r>
               <w:rPr>
                 <w:rStyle w:val="Hyperlink"/>
                 <w:rFonts w:cs="B Nazanin"/>
                 <w:noProof/>
               </w:rPr>
-              <w:t>5.3.</w:t>
+              <w:t>5.2.</w:t>
             </w:r>
             <w:r>
               <w:rPr>
@@ -1973,7 +1945,7 @@
                 <w:noProof/>
                 <w:rtl/>
               </w:rPr>
-              <w:t>رسم منحن</w:t>
+              <w:t>اندازه‌گ</w:t>
             </w:r>
             <w:r>
               <w:rPr>
@@ -1987,11 +1959,11 @@
             <w:r>
               <w:rPr>
                 <w:rStyle w:val="Hyperlink"/>
-                <w:rFonts w:cs="B Nazanin"/>
-                <w:noProof/>
-                <w:rtl/>
-              </w:rPr>
-              <w:t xml:space="preserve"> ب</w:t>
+                <w:rFonts w:cs="B Nazanin" w:hint="eastAsia"/>
+                <w:noProof/>
+                <w:rtl/>
+              </w:rPr>
+              <w:t>ر</w:t>
             </w:r>
             <w:r>
               <w:rPr>
@@ -2000,7 +1972,25 @@
                 <w:noProof/>
                 <w:rtl/>
               </w:rPr>
-              <w:t>ی‌</w:t>
+              <w:t>ی</w:t>
+            </w:r>
+            <w:r>
+              <w:rPr>
+                <w:rStyle w:val="Hyperlink"/>
+                <w:rFonts w:cs="B Nazanin"/>
+                <w:noProof/>
+                <w:rtl/>
+              </w:rPr>
+              <w:t xml:space="preserve"> جر</w:t>
+            </w:r>
+            <w:r>
+              <w:rPr>
+                <w:rStyle w:val="Hyperlink"/>
+                <w:rFonts w:cs="B Nazanin" w:hint="cs"/>
+                <w:noProof/>
+                <w:rtl/>
+              </w:rPr>
+              <w:t>ی</w:t>
             </w:r>
             <w:r>
               <w:rPr>
@@ -2009,7 +1999,7 @@
                 <w:noProof/>
                 <w:rtl/>
               </w:rPr>
-              <w:t>بار</w:t>
+              <w:t>ان،</w:t>
             </w:r>
             <w:r>
               <w:rPr>
@@ -2018,7 +2008,7 @@
                 <w:noProof/>
                 <w:rtl/>
               </w:rPr>
-              <w:t xml:space="preserve"> شدن خازن و تعيين مقاومت داخل</w:t>
+              <w:t xml:space="preserve"> توان و ولتاژ در وضع</w:t>
             </w:r>
             <w:r>
               <w:rPr>
@@ -2032,19 +2022,20 @@
             <w:r>
               <w:rPr>
                 <w:rStyle w:val="Hyperlink"/>
-                <w:rFonts w:cs="B Nazanin"/>
-                <w:noProof/>
-                <w:rtl/>
-              </w:rPr>
-              <w:t xml:space="preserve"> ولت‌متر:</w:t>
-            </w:r>
-            <w:r>
-              <w:rPr>
-                <w:rFonts w:cs="B Nazanin"/>
-                <w:noProof/>
-                <w:webHidden/>
-              </w:rPr>
-              <w:tab/>
+                <w:rFonts w:cs="B Nazanin" w:hint="eastAsia"/>
+                <w:noProof/>
+                <w:rtl/>
+              </w:rPr>
+              <w:t>ت</w:t>
+            </w:r>
+            <w:r>
+              <w:rPr>
+                <w:rStyle w:val="Hyperlink"/>
+                <w:rFonts w:cs="B Nazanin" w:hint="cs"/>
+                <w:noProof/>
+                <w:rtl/>
+              </w:rPr>
+              <w:t>ی</w:t>
             </w:r>
             <w:r>
               <w:rPr>
@@ -2053,15 +2044,43 @@
                 <w:noProof/>
                 <w:rtl/>
               </w:rPr>
-              <w:fldChar w:fldCharType="begin"/>
-            </w:r>
-            <w:r>
-              <w:rPr>
-                <w:rFonts w:cs="B Nazanin"/>
-                <w:noProof/>
-                <w:webHidden/>
-              </w:rPr>
-              <w:instrText xml:space="preserve"> PAGEREF _Toc150764418 \h </w:instrText>
+              <w:t xml:space="preserve"> که در مدار س</w:t>
+            </w:r>
+            <w:r>
+              <w:rPr>
+                <w:rStyle w:val="Hyperlink"/>
+                <w:rFonts w:cs="B Nazanin" w:hint="cs"/>
+                <w:noProof/>
+                <w:rtl/>
+              </w:rPr>
+              <w:t>ی</w:t>
+            </w:r>
+            <w:r>
+              <w:rPr>
+                <w:rStyle w:val="Hyperlink"/>
+                <w:rFonts w:cs="B Nazanin" w:hint="eastAsia"/>
+                <w:noProof/>
+                <w:rtl/>
+              </w:rPr>
+              <w:t>م‌پ</w:t>
+            </w:r>
+            <w:r>
+              <w:rPr>
+                <w:rStyle w:val="Hyperlink"/>
+                <w:rFonts w:cs="B Nazanin" w:hint="cs"/>
+                <w:noProof/>
+                <w:rtl/>
+              </w:rPr>
+              <w:t>ی</w:t>
+            </w:r>
+            <w:r>
+              <w:rPr>
+                <w:rStyle w:val="Hyperlink"/>
+                <w:rFonts w:cs="B Nazanin" w:hint="eastAsia"/>
+                <w:noProof/>
+                <w:rtl/>
+              </w:rPr>
+              <w:t>چ</w:t>
             </w:r>
             <w:r>
               <w:rPr>
@@ -2070,6 +2089,25 @@
                 <w:noProof/>
                 <w:rtl/>
               </w:rPr>
+              <w:t xml:space="preserve"> ثانو</w:t>
+            </w:r>
+            <w:r>
+              <w:rPr>
+                <w:rStyle w:val="Hyperlink"/>
+                <w:rFonts w:cs="B Nazanin" w:hint="cs"/>
+                <w:noProof/>
+                <w:rtl/>
+              </w:rPr>
+              <w:t>ی</w:t>
+            </w:r>
+            <w:r>
+              <w:rPr>
+                <w:rStyle w:val="Hyperlink"/>
+                <w:rFonts w:cs="B Nazanin" w:hint="eastAsia"/>
+                <w:noProof/>
+                <w:rtl/>
+              </w:rPr>
+              <w:t>ه</w:t>
             </w:r>
             <w:r>
               <w:rPr>
@@ -2078,6 +2116,48 @@
                 <w:noProof/>
                 <w:rtl/>
               </w:rPr>
+              <w:t xml:space="preserve"> مصرف‌کننده باشد</w:t>
+            </w:r>
+            <w:r>
+              <w:rPr>
+                <w:rFonts w:cs="B Nazanin"/>
+                <w:noProof/>
+                <w:webHidden/>
+              </w:rPr>
+              <w:tab/>
+            </w:r>
+            <w:r>
+              <w:rPr>
+                <w:rStyle w:val="Hyperlink"/>
+                <w:rFonts w:cs="B Nazanin"/>
+                <w:noProof/>
+                <w:rtl/>
+              </w:rPr>
+              <w:fldChar w:fldCharType="begin"/>
+            </w:r>
+            <w:r>
+              <w:rPr>
+                <w:rFonts w:cs="B Nazanin"/>
+                <w:noProof/>
+                <w:webHidden/>
+              </w:rPr>
+              <w:instrText xml:space="preserve"> PAGEREF _Toc154956294 \h </w:instrText>
+            </w:r>
+            <w:r>
+              <w:rPr>
+                <w:rStyle w:val="Hyperlink"/>
+                <w:rFonts w:cs="B Nazanin"/>
+                <w:noProof/>
+                <w:rtl/>
+              </w:rPr>
+            </w:r>
+            <w:r>
+              <w:rPr>
+                <w:rStyle w:val="Hyperlink"/>
+                <w:rFonts w:cs="B Nazanin"/>
+                <w:noProof/>
+                <w:rtl/>
+              </w:rPr>
               <w:fldChar w:fldCharType="separate"/>
             </w:r>
             <w:r>
@@ -2085,7 +2165,6 @@
                 <w:rFonts w:cs="B Nazanin"/>
                 <w:noProof/>
                 <w:webHidden/>
-                <w:rtl/>
               </w:rPr>
               <w:t>4</w:t>
             </w:r>
@@ -2104,7 +2183,7 @@
           <w:pPr>
             <w:pStyle w:val="TOC3"/>
             <w:tabs>
-              <w:tab w:val="left" w:pos="4288"/>
+              <w:tab w:val="left" w:pos="3568"/>
             </w:tabs>
             <w:rPr>
               <w:rFonts w:cs="B Nazanin"/>
@@ -2112,14 +2191,14 @@
               <w:lang w:bidi="fa-IR"/>
             </w:rPr>
           </w:pPr>
-          <w:hyperlink w:anchor="_Toc150764419" w:history="1">
+          <w:hyperlink w:anchor="_Toc154956295" w:history="1">
             <w:r>
               <w:rPr>
                 <w:rStyle w:val="Hyperlink"/>
                 <w:rFonts w:cs="B Nazanin"/>
                 <w:noProof/>
               </w:rPr>
-              <w:t>5.4.</w:t>
+              <w:t>5.3.</w:t>
             </w:r>
             <w:r>
               <w:rPr>
@@ -2136,7 +2215,7 @@
                 <w:noProof/>
                 <w:rtl/>
               </w:rPr>
-              <w:t>بررس</w:t>
+              <w:t>س</w:t>
             </w:r>
             <w:r>
               <w:rPr>
@@ -2150,11 +2229,11 @@
             <w:r>
               <w:rPr>
                 <w:rStyle w:val="Hyperlink"/>
-                <w:rFonts w:cs="B Nazanin"/>
-                <w:noProof/>
-                <w:rtl/>
-              </w:rPr>
-              <w:t xml:space="preserve"> تجرب</w:t>
+                <w:rFonts w:cs="B Nazanin" w:hint="eastAsia"/>
+                <w:noProof/>
+                <w:rtl/>
+              </w:rPr>
+              <w:t>م‌پ</w:t>
             </w:r>
             <w:r>
               <w:rPr>
@@ -2168,11 +2247,20 @@
             <w:r>
               <w:rPr>
                 <w:rStyle w:val="Hyperlink"/>
+                <w:rFonts w:cs="B Nazanin" w:hint="eastAsia"/>
+                <w:noProof/>
+                <w:rtl/>
+              </w:rPr>
+              <w:t>چ</w:t>
+            </w:r>
+            <w:r>
+              <w:rPr>
+                <w:rStyle w:val="Hyperlink"/>
                 <w:rFonts w:cs="B Nazanin"/>
                 <w:noProof/>
                 <w:rtl/>
               </w:rPr>
-              <w:t xml:space="preserve"> ظرف</w:t>
+              <w:t xml:space="preserve"> ثانو</w:t>
             </w:r>
             <w:r>
               <w:rPr>
@@ -2190,7 +2278,7 @@
                 <w:noProof/>
                 <w:rtl/>
               </w:rPr>
-              <w:t>ت</w:t>
+              <w:t>ه</w:t>
             </w:r>
             <w:r>
               <w:rPr>
@@ -2199,7 +2287,7 @@
                 <w:noProof/>
                 <w:rtl/>
               </w:rPr>
-              <w:t xml:space="preserve"> معادل خارن‌ها</w:t>
+              <w:t xml:space="preserve"> در وضع</w:t>
             </w:r>
             <w:r>
               <w:rPr>
@@ -2213,20 +2301,11 @@
             <w:r>
               <w:rPr>
                 <w:rStyle w:val="Hyperlink"/>
-                <w:rFonts w:cs="B Nazanin"/>
-                <w:noProof/>
-                <w:rtl/>
-              </w:rPr>
-              <w:t xml:space="preserve"> سر</w:t>
-            </w:r>
-            <w:r>
-              <w:rPr>
-                <w:rStyle w:val="Hyperlink"/>
-                <w:rFonts w:cs="B Nazanin" w:hint="cs"/>
-                <w:noProof/>
-                <w:rtl/>
-              </w:rPr>
-              <w:t>ی</w:t>
+                <w:rFonts w:cs="B Nazanin" w:hint="eastAsia"/>
+                <w:noProof/>
+                <w:rtl/>
+              </w:rPr>
+              <w:t>ت</w:t>
             </w:r>
             <w:r>
               <w:rPr>
@@ -2235,7 +2314,7 @@
                 <w:noProof/>
                 <w:rtl/>
               </w:rPr>
-              <w:t>:</w:t>
+              <w:t xml:space="preserve"> اتصال باز</w:t>
             </w:r>
             <w:r>
               <w:rPr>
@@ -2260,7 +2339,7 @@
                 <w:noProof/>
                 <w:webHidden/>
               </w:rPr>
-              <w:instrText xml:space="preserve"> PAGEREF _Toc150764419 \h </w:instrText>
+              <w:instrText xml:space="preserve"> PAGEREF _Toc154956295 \h </w:instrText>
             </w:r>
             <w:r>
               <w:rPr>
@@ -2284,7 +2363,6 @@
                 <w:rFonts w:cs="B Nazanin"/>
                 <w:noProof/>
                 <w:webHidden/>
-                <w:rtl/>
               </w:rPr>
               <w:t>5</w:t>
             </w:r>
@@ -2303,7 +2381,7 @@
           <w:pPr>
             <w:pStyle w:val="TOC3"/>
             <w:tabs>
-              <w:tab w:val="left" w:pos="4337"/>
+              <w:tab w:val="left" w:pos="3704"/>
             </w:tabs>
             <w:rPr>
               <w:rFonts w:cs="B Nazanin"/>
@@ -2311,14 +2389,14 @@
               <w:lang w:bidi="fa-IR"/>
             </w:rPr>
           </w:pPr>
-          <w:hyperlink w:anchor="_Toc150764420" w:history="1">
+          <w:hyperlink w:anchor="_Toc154956296" w:history="1">
             <w:r>
               <w:rPr>
                 <w:rStyle w:val="Hyperlink"/>
                 <w:rFonts w:cs="B Nazanin"/>
                 <w:noProof/>
               </w:rPr>
-              <w:t>5.5.</w:t>
+              <w:t>5.4.</w:t>
             </w:r>
             <w:r>
               <w:rPr>
@@ -2335,7 +2413,7 @@
                 <w:noProof/>
                 <w:rtl/>
               </w:rPr>
-              <w:t>بررس</w:t>
+              <w:t>س</w:t>
             </w:r>
             <w:r>
               <w:rPr>
@@ -2349,11 +2427,11 @@
             <w:r>
               <w:rPr>
                 <w:rStyle w:val="Hyperlink"/>
-                <w:rFonts w:cs="B Nazanin"/>
-                <w:noProof/>
-                <w:rtl/>
-              </w:rPr>
-              <w:t xml:space="preserve"> تجرب</w:t>
+                <w:rFonts w:cs="B Nazanin" w:hint="eastAsia"/>
+                <w:noProof/>
+                <w:rtl/>
+              </w:rPr>
+              <w:t>م‌پ</w:t>
             </w:r>
             <w:r>
               <w:rPr>
@@ -2367,11 +2445,20 @@
             <w:r>
               <w:rPr>
                 <w:rStyle w:val="Hyperlink"/>
+                <w:rFonts w:cs="B Nazanin" w:hint="eastAsia"/>
+                <w:noProof/>
+                <w:rtl/>
+              </w:rPr>
+              <w:t>چ</w:t>
+            </w:r>
+            <w:r>
+              <w:rPr>
+                <w:rStyle w:val="Hyperlink"/>
                 <w:rFonts w:cs="B Nazanin"/>
                 <w:noProof/>
                 <w:rtl/>
               </w:rPr>
-              <w:t xml:space="preserve"> ظرف</w:t>
+              <w:t xml:space="preserve"> ثانو</w:t>
             </w:r>
             <w:r>
               <w:rPr>
@@ -2389,7 +2476,7 @@
                 <w:noProof/>
                 <w:rtl/>
               </w:rPr>
-              <w:t>ت</w:t>
+              <w:t>ه</w:t>
             </w:r>
             <w:r>
               <w:rPr>
@@ -2398,7 +2485,7 @@
                 <w:noProof/>
                 <w:rtl/>
               </w:rPr>
-              <w:t xml:space="preserve"> معادل خازن‌ها</w:t>
+              <w:t xml:space="preserve"> در وضع</w:t>
             </w:r>
             <w:r>
               <w:rPr>
@@ -2412,28 +2499,11 @@
             <w:r>
               <w:rPr>
                 <w:rStyle w:val="Hyperlink"/>
-                <w:rFonts w:cs="B Nazanin"/>
-                <w:noProof/>
-                <w:rtl/>
-              </w:rPr>
-              <w:t xml:space="preserve"> مواز</w:t>
-            </w:r>
-            <w:r>
-              <w:rPr>
-                <w:rStyle w:val="Hyperlink"/>
-                <w:rFonts w:cs="B Nazanin" w:hint="cs"/>
-                <w:noProof/>
-                <w:rtl/>
-              </w:rPr>
-              <w:t>ی</w:t>
-            </w:r>
-            <w:r>
-              <w:rPr>
-                <w:rFonts w:cs="B Nazanin"/>
-                <w:noProof/>
-                <w:webHidden/>
-              </w:rPr>
-              <w:tab/>
+                <w:rFonts w:cs="B Nazanin" w:hint="eastAsia"/>
+                <w:noProof/>
+                <w:rtl/>
+              </w:rPr>
+              <w:t>ت</w:t>
             </w:r>
             <w:r>
               <w:rPr>
@@ -2442,7 +2512,7 @@
                 <w:noProof/>
                 <w:rtl/>
               </w:rPr>
-              <w:fldChar w:fldCharType="begin"/>
+              <w:t xml:space="preserve"> اتصال کوتاه</w:t>
             </w:r>
             <w:r>
               <w:rPr>
@@ -2450,7 +2520,7 @@
                 <w:noProof/>
                 <w:webHidden/>
               </w:rPr>
-              <w:instrText xml:space="preserve"> PAGEREF _Toc150764420 \h </w:instrText>
+              <w:tab/>
             </w:r>
             <w:r>
               <w:rPr>
@@ -2459,6 +2529,15 @@
                 <w:noProof/>
                 <w:rtl/>
               </w:rPr>
+              <w:fldChar w:fldCharType="begin"/>
+            </w:r>
+            <w:r>
+              <w:rPr>
+                <w:rFonts w:cs="B Nazanin"/>
+                <w:noProof/>
+                <w:webHidden/>
+              </w:rPr>
+              <w:instrText xml:space="preserve"> PAGEREF _Toc154956296 \h </w:instrText>
             </w:r>
             <w:r>
               <w:rPr>
@@ -2467,6 +2546,14 @@
                 <w:noProof/>
                 <w:rtl/>
               </w:rPr>
+            </w:r>
+            <w:r>
+              <w:rPr>
+                <w:rStyle w:val="Hyperlink"/>
+                <w:rFonts w:cs="B Nazanin"/>
+                <w:noProof/>
+                <w:rtl/>
+              </w:rPr>
               <w:fldChar w:fldCharType="separate"/>
             </w:r>
             <w:r>
@@ -2474,9 +2561,8 @@
                 <w:rFonts w:cs="B Nazanin"/>
                 <w:noProof/>
                 <w:webHidden/>
-                <w:rtl/>
-              </w:rPr>
-              <w:t>6</w:t>
+              </w:rPr>
+              <w:t>5</w:t>
             </w:r>
             <w:r>
               <w:rPr>
@@ -2565,7 +2651,7 @@
           <w:rtl/>
         </w:rPr>
       </w:pPr>
-      <w:bookmarkStart w:id="2" w:name="_Toc150764411"/>
+      <w:bookmarkStart w:id="2" w:name="_Toc154956288"/>
       <w:r>
         <w:rPr>
           <w:rFonts w:hint="cs"/>
@@ -2587,7 +2673,6 @@
       <w:pPr>
         <w:pStyle w:val="body777"/>
         <w:rPr>
-          <w:rFonts w:hint="cs"/>
           <w:rtl/>
         </w:rPr>
       </w:pPr>
@@ -2603,6 +2688,7 @@
       <w:pPr>
         <w:pStyle w:val="body777"/>
         <w:rPr>
+          <w:rFonts w:hint="cs"/>
           <w:rtl/>
         </w:rPr>
       </w:pPr>
@@ -2611,7 +2697,7 @@
       <w:pPr>
         <w:pStyle w:val="Heading2"/>
       </w:pPr>
-      <w:bookmarkStart w:id="3" w:name="_Toc150764412"/>
+      <w:bookmarkStart w:id="3" w:name="_Toc154956289"/>
       <w:r>
         <w:rPr>
           <w:rFonts w:hint="cs"/>
@@ -2639,9 +2725,17 @@
     </w:p>
     <w:p>
       <w:pPr>
+        <w:pStyle w:val="body777"/>
+        <w:rPr>
+          <w:rtl/>
+        </w:rPr>
+      </w:pPr>
+    </w:p>
+    <w:p>
+      <w:pPr>
         <w:pStyle w:val="Heading2"/>
       </w:pPr>
-      <w:bookmarkStart w:id="4" w:name="_Toc150764413"/>
+      <w:bookmarkStart w:id="4" w:name="_Toc154956290"/>
       <w:r>
         <w:rPr>
           <w:rFonts w:hint="cs"/>
@@ -2819,12 +2913,17 @@
     </w:p>
     <w:p>
       <w:pPr>
+        <w:bidi/>
+      </w:pPr>
+    </w:p>
+    <w:p>
+      <w:pPr>
         <w:pStyle w:val="Heading2"/>
         <w:rPr>
           <w:color w:val="000000" w:themeColor="text1"/>
         </w:rPr>
       </w:pPr>
-      <w:bookmarkStart w:id="5" w:name="_Toc150764414"/>
+      <w:bookmarkStart w:id="5" w:name="_Toc154956291"/>
       <w:r>
         <w:rPr>
           <w:rFonts w:hint="cs"/>
@@ -3071,13 +3170,14 @@
           <w:rtl/>
         </w:rPr>
       </w:pPr>
-      <w:bookmarkStart w:id="6" w:name="_Toc150764415"/>
+      <w:bookmarkStart w:id="6" w:name="_Toc154956292"/>
       <w:r>
         <w:rPr>
           <w:rFonts w:hint="cs"/>
           <w:szCs w:val="28"/>
           <w:rtl/>
         </w:rPr>
+        <w:lastRenderedPageBreak/>
         <w:t>شرح آز</w:t>
       </w:r>
       <w:r>
@@ -3102,6 +3202,7 @@
       <w:pPr>
         <w:pStyle w:val="subtitr"/>
       </w:pPr>
+      <w:bookmarkStart w:id="7" w:name="_Toc154956293"/>
       <w:r>
         <w:rPr>
           <w:rFonts w:hint="cs"/>
@@ -3116,6 +3217,7 @@
         </w:rPr>
         <w:t>در وضعیتی که در مدار سیم‌پیچ ثانویه مصرف‌کننده نباشد</w:t>
       </w:r>
+      <w:bookmarkEnd w:id="7"/>
     </w:p>
     <w:p>
       <w:pPr>
@@ -3246,17 +3348,13 @@
           </w:tcPr>
           <w:p>
             <w:pPr>
-              <w:bidi/>
+              <w:pStyle w:val="body777"/>
               <w:jc w:val="center"/>
               <w:rPr>
-                <w:rFonts w:asciiTheme="majorBidi" w:hAnsiTheme="majorBidi" w:cstheme="majorBidi"/>
                 <w:rtl/>
               </w:rPr>
             </w:pPr>
             <w:r>
-              <w:rPr>
-                <w:rFonts w:asciiTheme="majorBidi" w:hAnsiTheme="majorBidi" w:cstheme="majorBidi"/>
-              </w:rPr>
               <w:t>30</w:t>
             </w:r>
           </w:p>
@@ -3268,17 +3366,13 @@
           </w:tcPr>
           <w:p>
             <w:pPr>
-              <w:bidi/>
+              <w:pStyle w:val="body777"/>
               <w:jc w:val="center"/>
               <w:rPr>
-                <w:rFonts w:asciiTheme="majorBidi" w:hAnsiTheme="majorBidi" w:cstheme="majorBidi"/>
                 <w:rtl/>
               </w:rPr>
             </w:pPr>
             <w:r>
-              <w:rPr>
-                <w:rFonts w:asciiTheme="majorBidi" w:hAnsiTheme="majorBidi" w:cstheme="majorBidi"/>
-              </w:rPr>
               <w:t>25</w:t>
             </w:r>
           </w:p>
@@ -3290,17 +3384,13 @@
           </w:tcPr>
           <w:p>
             <w:pPr>
-              <w:bidi/>
+              <w:pStyle w:val="body777"/>
               <w:jc w:val="center"/>
               <w:rPr>
-                <w:rFonts w:asciiTheme="majorBidi" w:hAnsiTheme="majorBidi" w:cstheme="majorBidi"/>
                 <w:rtl/>
               </w:rPr>
             </w:pPr>
             <w:r>
-              <w:rPr>
-                <w:rFonts w:asciiTheme="majorBidi" w:hAnsiTheme="majorBidi" w:cstheme="majorBidi"/>
-              </w:rPr>
               <w:t>20</w:t>
             </w:r>
           </w:p>
@@ -3312,17 +3402,13 @@
           </w:tcPr>
           <w:p>
             <w:pPr>
-              <w:bidi/>
+              <w:pStyle w:val="body777"/>
               <w:jc w:val="center"/>
               <w:rPr>
-                <w:rFonts w:asciiTheme="majorBidi" w:hAnsiTheme="majorBidi" w:cstheme="majorBidi"/>
                 <w:rtl/>
               </w:rPr>
             </w:pPr>
             <w:r>
-              <w:rPr>
-                <w:rFonts w:asciiTheme="majorBidi" w:hAnsiTheme="majorBidi" w:cstheme="majorBidi"/>
-              </w:rPr>
               <w:t>15</w:t>
             </w:r>
           </w:p>
@@ -3391,19 +3477,13 @@
           </w:tcPr>
           <w:p>
             <w:pPr>
-              <w:bidi/>
+              <w:pStyle w:val="body777"/>
               <w:jc w:val="center"/>
               <w:rPr>
-                <w:rFonts w:asciiTheme="majorBidi" w:hAnsiTheme="majorBidi" w:cstheme="majorBidi"/>
-                <w:color w:val="0000FF"/>
                 <w:rtl/>
               </w:rPr>
             </w:pPr>
             <w:r>
-              <w:rPr>
-                <w:rFonts w:asciiTheme="majorBidi" w:hAnsiTheme="majorBidi" w:cstheme="majorBidi"/>
-                <w:color w:val="0000FF"/>
-              </w:rPr>
               <w:t>168.5</w:t>
             </w:r>
           </w:p>
@@ -3415,19 +3495,13 @@
           </w:tcPr>
           <w:p>
             <w:pPr>
-              <w:bidi/>
+              <w:pStyle w:val="body777"/>
               <w:jc w:val="center"/>
               <w:rPr>
-                <w:rFonts w:asciiTheme="majorBidi" w:hAnsiTheme="majorBidi" w:cstheme="majorBidi"/>
-                <w:color w:val="0000FF"/>
                 <w:rtl/>
               </w:rPr>
             </w:pPr>
             <w:r>
-              <w:rPr>
-                <w:rFonts w:asciiTheme="majorBidi" w:hAnsiTheme="majorBidi" w:cstheme="majorBidi"/>
-                <w:color w:val="0000FF"/>
-              </w:rPr>
               <w:t>151.7</w:t>
             </w:r>
           </w:p>
@@ -3439,19 +3513,13 @@
           </w:tcPr>
           <w:p>
             <w:pPr>
-              <w:bidi/>
+              <w:pStyle w:val="body777"/>
               <w:jc w:val="center"/>
               <w:rPr>
-                <w:rFonts w:asciiTheme="majorBidi" w:hAnsiTheme="majorBidi" w:cstheme="majorBidi"/>
-                <w:color w:val="0000FF"/>
                 <w:rtl/>
               </w:rPr>
             </w:pPr>
             <w:r>
-              <w:rPr>
-                <w:rFonts w:asciiTheme="majorBidi" w:hAnsiTheme="majorBidi" w:cstheme="majorBidi"/>
-                <w:color w:val="0000FF"/>
-              </w:rPr>
               <w:t>134.2</w:t>
             </w:r>
           </w:p>
@@ -3463,19 +3531,13 @@
           </w:tcPr>
           <w:p>
             <w:pPr>
-              <w:bidi/>
+              <w:pStyle w:val="body777"/>
               <w:jc w:val="center"/>
               <w:rPr>
-                <w:rFonts w:asciiTheme="majorBidi" w:hAnsiTheme="majorBidi" w:cstheme="majorBidi"/>
-                <w:color w:val="0000FF"/>
                 <w:rtl/>
               </w:rPr>
             </w:pPr>
             <w:r>
-              <w:rPr>
-                <w:rFonts w:asciiTheme="majorBidi" w:hAnsiTheme="majorBidi" w:cstheme="majorBidi"/>
-                <w:color w:val="0000FF"/>
-              </w:rPr>
               <w:t>114.0</w:t>
             </w:r>
           </w:p>
@@ -3544,19 +3606,13 @@
           </w:tcPr>
           <w:p>
             <w:pPr>
-              <w:bidi/>
+              <w:pStyle w:val="body777"/>
               <w:jc w:val="center"/>
               <w:rPr>
-                <w:rFonts w:asciiTheme="majorBidi" w:hAnsiTheme="majorBidi" w:cstheme="majorBidi"/>
-                <w:color w:val="0000FF"/>
                 <w:rtl/>
               </w:rPr>
             </w:pPr>
             <w:r>
-              <w:rPr>
-                <w:rFonts w:asciiTheme="majorBidi" w:hAnsiTheme="majorBidi" w:cstheme="majorBidi"/>
-                <w:color w:val="0000FF"/>
-              </w:rPr>
               <w:t>2.76</w:t>
             </w:r>
           </w:p>
@@ -3568,19 +3624,13 @@
           </w:tcPr>
           <w:p>
             <w:pPr>
-              <w:bidi/>
+              <w:pStyle w:val="body777"/>
               <w:jc w:val="center"/>
               <w:rPr>
-                <w:rFonts w:asciiTheme="majorBidi" w:hAnsiTheme="majorBidi" w:cstheme="majorBidi"/>
-                <w:color w:val="0000FF"/>
                 <w:rtl/>
               </w:rPr>
             </w:pPr>
             <w:r>
-              <w:rPr>
-                <w:rFonts w:asciiTheme="majorBidi" w:hAnsiTheme="majorBidi" w:cstheme="majorBidi"/>
-                <w:color w:val="0000FF"/>
-              </w:rPr>
               <w:t>2.09</w:t>
             </w:r>
           </w:p>
@@ -3592,19 +3642,13 @@
           </w:tcPr>
           <w:p>
             <w:pPr>
-              <w:bidi/>
+              <w:pStyle w:val="body777"/>
               <w:jc w:val="center"/>
               <w:rPr>
-                <w:rFonts w:asciiTheme="majorBidi" w:hAnsiTheme="majorBidi" w:cstheme="majorBidi"/>
-                <w:color w:val="0000FF"/>
                 <w:rtl/>
               </w:rPr>
             </w:pPr>
             <w:r>
-              <w:rPr>
-                <w:rFonts w:asciiTheme="majorBidi" w:hAnsiTheme="majorBidi" w:cstheme="majorBidi"/>
-                <w:color w:val="0000FF"/>
-              </w:rPr>
               <w:t>1.43</w:t>
             </w:r>
           </w:p>
@@ -3616,19 +3660,13 @@
           </w:tcPr>
           <w:p>
             <w:pPr>
-              <w:bidi/>
+              <w:pStyle w:val="body777"/>
               <w:jc w:val="center"/>
               <w:rPr>
-                <w:rFonts w:asciiTheme="majorBidi" w:hAnsiTheme="majorBidi" w:cstheme="majorBidi"/>
-                <w:color w:val="0000FF"/>
                 <w:rtl/>
               </w:rPr>
             </w:pPr>
             <w:r>
-              <w:rPr>
-                <w:rFonts w:asciiTheme="majorBidi" w:hAnsiTheme="majorBidi" w:cstheme="majorBidi"/>
-                <w:color w:val="0000FF"/>
-              </w:rPr>
               <w:t>0.84</w:t>
             </w:r>
           </w:p>
@@ -3697,19 +3735,13 @@
           </w:tcPr>
           <w:p>
             <w:pPr>
-              <w:bidi/>
+              <w:pStyle w:val="body777"/>
               <w:jc w:val="center"/>
               <w:rPr>
-                <w:rFonts w:asciiTheme="majorBidi" w:hAnsiTheme="majorBidi" w:cstheme="majorBidi"/>
-                <w:color w:val="0000FF"/>
                 <w:rtl/>
               </w:rPr>
             </w:pPr>
             <w:r>
-              <w:rPr>
-                <w:rFonts w:asciiTheme="majorBidi" w:hAnsiTheme="majorBidi" w:cstheme="majorBidi"/>
-                <w:color w:val="0000FF"/>
-              </w:rPr>
               <w:t>60.45</w:t>
             </w:r>
           </w:p>
@@ -3721,19 +3753,13 @@
           </w:tcPr>
           <w:p>
             <w:pPr>
-              <w:bidi/>
+              <w:pStyle w:val="body777"/>
               <w:jc w:val="center"/>
               <w:rPr>
-                <w:rFonts w:asciiTheme="majorBidi" w:hAnsiTheme="majorBidi" w:cstheme="majorBidi"/>
-                <w:color w:val="0000FF"/>
                 <w:rtl/>
               </w:rPr>
             </w:pPr>
             <w:r>
-              <w:rPr>
-                <w:rFonts w:asciiTheme="majorBidi" w:hAnsiTheme="majorBidi" w:cstheme="majorBidi"/>
-                <w:color w:val="0000FF"/>
-              </w:rPr>
               <w:t>51.14</w:t>
             </w:r>
           </w:p>
@@ -3745,19 +3771,13 @@
           </w:tcPr>
           <w:p>
             <w:pPr>
-              <w:bidi/>
+              <w:pStyle w:val="body777"/>
               <w:jc w:val="center"/>
               <w:rPr>
-                <w:rFonts w:asciiTheme="majorBidi" w:hAnsiTheme="majorBidi" w:cstheme="majorBidi"/>
-                <w:color w:val="0000FF"/>
                 <w:rtl/>
               </w:rPr>
             </w:pPr>
             <w:r>
-              <w:rPr>
-                <w:rFonts w:asciiTheme="majorBidi" w:hAnsiTheme="majorBidi" w:cstheme="majorBidi"/>
-                <w:color w:val="0000FF"/>
-              </w:rPr>
               <w:t>41.36</w:t>
             </w:r>
           </w:p>
@@ -3769,19 +3789,13 @@
           </w:tcPr>
           <w:p>
             <w:pPr>
-              <w:bidi/>
+              <w:pStyle w:val="body777"/>
               <w:jc w:val="center"/>
               <w:rPr>
-                <w:rFonts w:asciiTheme="majorBidi" w:hAnsiTheme="majorBidi" w:cstheme="majorBidi"/>
-                <w:color w:val="0000FF"/>
                 <w:rtl/>
               </w:rPr>
             </w:pPr>
             <w:r>
-              <w:rPr>
-                <w:rFonts w:asciiTheme="majorBidi" w:hAnsiTheme="majorBidi" w:cstheme="majorBidi"/>
-                <w:color w:val="0000FF"/>
-              </w:rPr>
               <w:t>30.33</w:t>
             </w:r>
           </w:p>
@@ -4135,6 +4149,7 @@
           <w:rtl/>
           <w:lang w:bidi="fa-IR"/>
         </w:rPr>
+        <w:lastRenderedPageBreak/>
         <w:t xml:space="preserve">منحنی تغییرات </w:t>
       </w:r>
       <m:oMath>
@@ -4235,7 +4250,6 @@
           <w:rtl/>
           <w:lang w:val="fa-IR"/>
         </w:rPr>
-        <w:lastRenderedPageBreak/>
         <w:drawing>
           <wp:inline distT="0" distB="0" distL="0" distR="0" wp14:anchorId="23494579" wp14:editId="5C01D1B7">
             <wp:extent cx="4936481" cy="2730412"/>
@@ -4352,14 +4366,7 @@
               <w:rFonts w:ascii="Cambria Math" w:hAnsi="Cambria Math"/>
               <w:lang w:bidi="fa-IR"/>
             </w:rPr>
-            <m:t>=</m:t>
-          </m:r>
-          <m:r>
-            <w:rPr>
-              <w:rFonts w:ascii="Cambria Math" w:hAnsi="Cambria Math"/>
-              <w:lang w:bidi="fa-IR"/>
-            </w:rPr>
-            <m:t>22.5</m:t>
+            <m:t>=22.5</m:t>
           </m:r>
         </m:oMath>
       </m:oMathPara>
@@ -4699,14 +4706,7 @@
               <w:rFonts w:ascii="Cambria Math" w:hAnsi="Cambria Math"/>
               <w:lang w:bidi="fa-IR"/>
             </w:rPr>
-            <m:t>=</m:t>
-          </m:r>
-          <m:r>
-            <w:rPr>
-              <w:rFonts w:ascii="Cambria Math" w:hAnsi="Cambria Math"/>
-              <w:lang w:bidi="fa-IR"/>
-            </w:rPr>
-            <m:t>2.00</m:t>
+            <m:t>=2.00</m:t>
           </m:r>
         </m:oMath>
       </m:oMathPara>
@@ -4884,6 +4884,7 @@
       <w:pPr>
         <w:pStyle w:val="subtitr"/>
       </w:pPr>
+      <w:bookmarkStart w:id="8" w:name="_Toc154956294"/>
       <w:r>
         <w:rPr>
           <w:rFonts w:hint="cs"/>
@@ -4891,6 +4892,7 @@
         </w:rPr>
         <w:t>اندازه‌گیری جریان، توان و ولتاژ در وضعیتی که در مدار سیم‌پیچ ثانویه مصرف‌کننده باشد</w:t>
       </w:r>
+      <w:bookmarkEnd w:id="8"/>
     </w:p>
     <w:p>
       <w:pPr>
@@ -5048,17 +5050,13 @@
           </w:tcPr>
           <w:p>
             <w:pPr>
-              <w:bidi/>
+              <w:pStyle w:val="body777"/>
               <w:jc w:val="center"/>
               <w:rPr>
-                <w:rFonts w:asciiTheme="majorBidi" w:hAnsiTheme="majorBidi" w:cstheme="majorBidi"/>
                 <w:rtl/>
               </w:rPr>
             </w:pPr>
             <w:r>
-              <w:rPr>
-                <w:rFonts w:asciiTheme="majorBidi" w:hAnsiTheme="majorBidi" w:cstheme="majorBidi"/>
-              </w:rPr>
               <w:t>1000</w:t>
             </w:r>
           </w:p>
@@ -5070,17 +5068,13 @@
           </w:tcPr>
           <w:p>
             <w:pPr>
-              <w:bidi/>
+              <w:pStyle w:val="body777"/>
               <w:jc w:val="center"/>
               <w:rPr>
-                <w:rFonts w:asciiTheme="majorBidi" w:hAnsiTheme="majorBidi" w:cstheme="majorBidi"/>
                 <w:rtl/>
               </w:rPr>
             </w:pPr>
             <w:r>
-              <w:rPr>
-                <w:rFonts w:asciiTheme="majorBidi" w:hAnsiTheme="majorBidi" w:cstheme="majorBidi"/>
-              </w:rPr>
               <w:t>750</w:t>
             </w:r>
           </w:p>
@@ -5092,17 +5086,13 @@
           </w:tcPr>
           <w:p>
             <w:pPr>
-              <w:bidi/>
+              <w:pStyle w:val="body777"/>
               <w:jc w:val="center"/>
               <w:rPr>
-                <w:rFonts w:asciiTheme="majorBidi" w:hAnsiTheme="majorBidi" w:cstheme="majorBidi"/>
                 <w:rtl/>
               </w:rPr>
             </w:pPr>
             <w:r>
-              <w:rPr>
-                <w:rFonts w:asciiTheme="majorBidi" w:hAnsiTheme="majorBidi" w:cstheme="majorBidi"/>
-              </w:rPr>
               <w:t>500</w:t>
             </w:r>
           </w:p>
@@ -5114,17 +5104,13 @@
           </w:tcPr>
           <w:p>
             <w:pPr>
-              <w:bidi/>
+              <w:pStyle w:val="body777"/>
               <w:jc w:val="center"/>
               <w:rPr>
-                <w:rFonts w:asciiTheme="majorBidi" w:hAnsiTheme="majorBidi" w:cstheme="majorBidi"/>
                 <w:rtl/>
               </w:rPr>
             </w:pPr>
             <w:r>
-              <w:rPr>
-                <w:rFonts w:asciiTheme="majorBidi" w:hAnsiTheme="majorBidi" w:cstheme="majorBidi"/>
-              </w:rPr>
               <w:t>250</w:t>
             </w:r>
           </w:p>
@@ -5211,19 +5197,13 @@
           </w:tcPr>
           <w:p>
             <w:pPr>
-              <w:bidi/>
+              <w:pStyle w:val="body777"/>
               <w:jc w:val="center"/>
               <w:rPr>
-                <w:rFonts w:asciiTheme="majorBidi" w:hAnsiTheme="majorBidi" w:cstheme="majorBidi"/>
-                <w:color w:val="0000FF"/>
                 <w:rtl/>
               </w:rPr>
             </w:pPr>
             <w:r>
-              <w:rPr>
-                <w:rFonts w:asciiTheme="majorBidi" w:hAnsiTheme="majorBidi" w:cstheme="majorBidi"/>
-                <w:color w:val="0000FF"/>
-              </w:rPr>
               <w:t>9.70</w:t>
             </w:r>
           </w:p>
@@ -5235,19 +5215,13 @@
           </w:tcPr>
           <w:p>
             <w:pPr>
-              <w:bidi/>
+              <w:pStyle w:val="body777"/>
               <w:jc w:val="center"/>
               <w:rPr>
-                <w:rFonts w:asciiTheme="majorBidi" w:hAnsiTheme="majorBidi" w:cstheme="majorBidi"/>
-                <w:color w:val="0000FF"/>
                 <w:rtl/>
               </w:rPr>
             </w:pPr>
             <w:r>
-              <w:rPr>
-                <w:rFonts w:asciiTheme="majorBidi" w:hAnsiTheme="majorBidi" w:cstheme="majorBidi"/>
-                <w:color w:val="0000FF"/>
-              </w:rPr>
               <w:t>9.13</w:t>
             </w:r>
           </w:p>
@@ -5259,19 +5233,13 @@
           </w:tcPr>
           <w:p>
             <w:pPr>
-              <w:bidi/>
+              <w:pStyle w:val="body777"/>
               <w:jc w:val="center"/>
               <w:rPr>
-                <w:rFonts w:asciiTheme="majorBidi" w:hAnsiTheme="majorBidi" w:cstheme="majorBidi"/>
-                <w:color w:val="0000FF"/>
                 <w:rtl/>
               </w:rPr>
             </w:pPr>
             <w:r>
-              <w:rPr>
-                <w:rFonts w:asciiTheme="majorBidi" w:hAnsiTheme="majorBidi" w:cstheme="majorBidi"/>
-                <w:color w:val="0000FF"/>
-              </w:rPr>
               <w:t>7.16</w:t>
             </w:r>
           </w:p>
@@ -5283,19 +5251,13 @@
           </w:tcPr>
           <w:p>
             <w:pPr>
-              <w:bidi/>
+              <w:pStyle w:val="body777"/>
               <w:jc w:val="center"/>
               <w:rPr>
-                <w:rFonts w:asciiTheme="majorBidi" w:hAnsiTheme="majorBidi" w:cstheme="majorBidi"/>
-                <w:color w:val="0000FF"/>
                 <w:rtl/>
               </w:rPr>
             </w:pPr>
             <w:r>
-              <w:rPr>
-                <w:rFonts w:asciiTheme="majorBidi" w:hAnsiTheme="majorBidi" w:cstheme="majorBidi"/>
-                <w:color w:val="0000FF"/>
-              </w:rPr>
               <w:t>4.33</w:t>
             </w:r>
           </w:p>
@@ -5364,19 +5326,13 @@
           </w:tcPr>
           <w:p>
             <w:pPr>
-              <w:bidi/>
+              <w:pStyle w:val="body777"/>
               <w:jc w:val="center"/>
               <w:rPr>
-                <w:rFonts w:asciiTheme="majorBidi" w:hAnsiTheme="majorBidi" w:cstheme="majorBidi"/>
-                <w:color w:val="0000FF"/>
                 <w:rtl/>
               </w:rPr>
             </w:pPr>
             <w:r>
-              <w:rPr>
-                <w:rFonts w:asciiTheme="majorBidi" w:hAnsiTheme="majorBidi" w:cstheme="majorBidi"/>
-                <w:color w:val="0000FF"/>
-              </w:rPr>
               <w:t>539.9</w:t>
             </w:r>
           </w:p>
@@ -5388,19 +5344,13 @@
           </w:tcPr>
           <w:p>
             <w:pPr>
-              <w:bidi/>
+              <w:pStyle w:val="body777"/>
               <w:jc w:val="center"/>
               <w:rPr>
-                <w:rFonts w:asciiTheme="majorBidi" w:hAnsiTheme="majorBidi" w:cstheme="majorBidi"/>
-                <w:color w:val="0000FF"/>
                 <w:rtl/>
               </w:rPr>
             </w:pPr>
             <w:r>
-              <w:rPr>
-                <w:rFonts w:asciiTheme="majorBidi" w:hAnsiTheme="majorBidi" w:cstheme="majorBidi"/>
-                <w:color w:val="0000FF"/>
-              </w:rPr>
               <w:t>415.9</w:t>
             </w:r>
           </w:p>
@@ -5412,19 +5362,13 @@
           </w:tcPr>
           <w:p>
             <w:pPr>
-              <w:bidi/>
+              <w:pStyle w:val="body777"/>
               <w:jc w:val="center"/>
               <w:rPr>
-                <w:rFonts w:asciiTheme="majorBidi" w:hAnsiTheme="majorBidi" w:cstheme="majorBidi"/>
-                <w:color w:val="0000FF"/>
                 <w:rtl/>
               </w:rPr>
             </w:pPr>
             <w:r>
-              <w:rPr>
-                <w:rFonts w:asciiTheme="majorBidi" w:hAnsiTheme="majorBidi" w:cstheme="majorBidi"/>
-                <w:color w:val="0000FF"/>
-              </w:rPr>
               <w:t>290.2</w:t>
             </w:r>
           </w:p>
@@ -5436,19 +5380,13 @@
           </w:tcPr>
           <w:p>
             <w:pPr>
-              <w:bidi/>
+              <w:pStyle w:val="body777"/>
               <w:jc w:val="center"/>
               <w:rPr>
-                <w:rFonts w:asciiTheme="majorBidi" w:hAnsiTheme="majorBidi" w:cstheme="majorBidi"/>
-                <w:color w:val="0000FF"/>
                 <w:rtl/>
               </w:rPr>
             </w:pPr>
             <w:r>
-              <w:rPr>
-                <w:rFonts w:asciiTheme="majorBidi" w:hAnsiTheme="majorBidi" w:cstheme="majorBidi"/>
-                <w:color w:val="0000FF"/>
-              </w:rPr>
               <w:t>168.8</w:t>
             </w:r>
           </w:p>
@@ -5517,19 +5455,13 @@
           </w:tcPr>
           <w:p>
             <w:pPr>
-              <w:bidi/>
+              <w:pStyle w:val="body777"/>
               <w:jc w:val="center"/>
               <w:rPr>
-                <w:rFonts w:asciiTheme="majorBidi" w:hAnsiTheme="majorBidi" w:cstheme="majorBidi"/>
-                <w:color w:val="0000FF"/>
                 <w:rtl/>
               </w:rPr>
             </w:pPr>
             <w:r>
-              <w:rPr>
-                <w:rFonts w:asciiTheme="majorBidi" w:hAnsiTheme="majorBidi" w:cstheme="majorBidi"/>
-                <w:color w:val="0000FF"/>
-              </w:rPr>
               <w:t>11.67</w:t>
             </w:r>
           </w:p>
@@ -5541,19 +5473,13 @@
           </w:tcPr>
           <w:p>
             <w:pPr>
-              <w:bidi/>
+              <w:pStyle w:val="body777"/>
               <w:jc w:val="center"/>
               <w:rPr>
-                <w:rFonts w:asciiTheme="majorBidi" w:hAnsiTheme="majorBidi" w:cstheme="majorBidi"/>
-                <w:color w:val="0000FF"/>
                 <w:rtl/>
               </w:rPr>
             </w:pPr>
             <w:r>
-              <w:rPr>
-                <w:rFonts w:asciiTheme="majorBidi" w:hAnsiTheme="majorBidi" w:cstheme="majorBidi"/>
-                <w:color w:val="0000FF"/>
-              </w:rPr>
               <w:t>10.52</w:t>
             </w:r>
           </w:p>
@@ -5565,19 +5491,13 @@
           </w:tcPr>
           <w:p>
             <w:pPr>
-              <w:bidi/>
+              <w:pStyle w:val="body777"/>
               <w:jc w:val="center"/>
               <w:rPr>
-                <w:rFonts w:asciiTheme="majorBidi" w:hAnsiTheme="majorBidi" w:cstheme="majorBidi"/>
-                <w:color w:val="0000FF"/>
                 <w:rtl/>
               </w:rPr>
             </w:pPr>
             <w:r>
-              <w:rPr>
-                <w:rFonts w:asciiTheme="majorBidi" w:hAnsiTheme="majorBidi" w:cstheme="majorBidi"/>
-                <w:color w:val="0000FF"/>
-              </w:rPr>
               <w:t>8.18</w:t>
             </w:r>
           </w:p>
@@ -5589,19 +5509,13 @@
           </w:tcPr>
           <w:p>
             <w:pPr>
-              <w:bidi/>
+              <w:pStyle w:val="body777"/>
               <w:jc w:val="center"/>
               <w:rPr>
-                <w:rFonts w:asciiTheme="majorBidi" w:hAnsiTheme="majorBidi" w:cstheme="majorBidi"/>
-                <w:color w:val="0000FF"/>
                 <w:rtl/>
               </w:rPr>
             </w:pPr>
             <w:r>
-              <w:rPr>
-                <w:rFonts w:asciiTheme="majorBidi" w:hAnsiTheme="majorBidi" w:cstheme="majorBidi"/>
-                <w:color w:val="0000FF"/>
-              </w:rPr>
               <w:t>5.14</w:t>
             </w:r>
           </w:p>
@@ -5671,12 +5585,7 @@
     </w:p>
     <w:p>
       <w:pPr>
-        <w:pStyle w:val="subtitr"/>
-        <w:numPr>
-          <w:ilvl w:val="0"/>
-          <w:numId w:val="0"/>
-        </w:numPr>
-        <w:ind w:left="522" w:hanging="432"/>
+        <w:pStyle w:val="body777"/>
         <w:jc w:val="center"/>
       </w:pPr>
       <w:r>
@@ -5786,14 +5695,7 @@
               <w:rFonts w:ascii="Cambria Math" w:hAnsi="Cambria Math"/>
               <w:lang w:bidi="fa-IR"/>
             </w:rPr>
-            <m:t>=</m:t>
-          </m:r>
-          <m:r>
-            <w:rPr>
-              <w:rFonts w:ascii="Cambria Math" w:hAnsi="Cambria Math"/>
-              <w:lang w:bidi="fa-IR"/>
-            </w:rPr>
-            <m:t>625</m:t>
+            <m:t>=625</m:t>
           </m:r>
         </m:oMath>
       </m:oMathPara>
@@ -5816,7 +5718,6 @@
               <w:rFonts w:ascii="Cambria Math" w:hAnsi="Cambria Math"/>
               <w:lang w:bidi="fa-IR"/>
             </w:rPr>
-            <w:lastRenderedPageBreak/>
             <m:t>m=</m:t>
           </m:r>
           <m:f>
@@ -6134,14 +6035,7 @@
               <w:rFonts w:ascii="Cambria Math" w:hAnsi="Cambria Math"/>
               <w:lang w:bidi="fa-IR"/>
             </w:rPr>
-            <m:t>=</m:t>
-          </m:r>
-          <m:r>
-            <w:rPr>
-              <w:rFonts w:ascii="Cambria Math" w:hAnsi="Cambria Math"/>
-              <w:lang w:bidi="fa-IR"/>
-            </w:rPr>
-            <m:t>0.50</m:t>
+            <m:t>=0.50</m:t>
           </m:r>
         </m:oMath>
       </m:oMathPara>
@@ -6237,21 +6131,7 @@
               <w:rFonts w:ascii="Cambria Math" w:eastAsiaTheme="minorEastAsia" w:hAnsi="Cambria Math"/>
               <w:lang w:bidi="fa-IR"/>
             </w:rPr>
-            <m:t>=</m:t>
-          </m:r>
-          <m:r>
-            <w:rPr>
-              <w:rFonts w:ascii="Cambria Math" w:eastAsiaTheme="minorEastAsia" w:hAnsi="Cambria Math"/>
-              <w:lang w:bidi="fa-IR"/>
-            </w:rPr>
-            <m:t>0.5</m:t>
-          </m:r>
-          <m:r>
-            <w:rPr>
-              <w:rFonts w:ascii="Cambria Math" w:eastAsiaTheme="minorEastAsia" w:hAnsi="Cambria Math"/>
-              <w:lang w:bidi="fa-IR"/>
-            </w:rPr>
-            <m:t>=</m:t>
+            <m:t>=0.5=</m:t>
           </m:r>
           <m:f>
             <m:fPr>
@@ -6369,6 +6249,7 @@
       <w:pPr>
         <w:pStyle w:val="subtitr"/>
       </w:pPr>
+      <w:bookmarkStart w:id="9" w:name="_Toc154956295"/>
       <w:r>
         <w:rPr>
           <w:rFonts w:hint="cs"/>
@@ -6376,15 +6257,11 @@
         </w:rPr>
         <w:t>سیم‌پیچ ثانویه در وضعیت اتصال باز</w:t>
       </w:r>
+      <w:bookmarkEnd w:id="9"/>
     </w:p>
     <w:p>
       <w:pPr>
-        <w:pStyle w:val="subtitr"/>
-        <w:numPr>
-          <w:ilvl w:val="0"/>
-          <w:numId w:val="0"/>
-        </w:numPr>
-        <w:ind w:left="90"/>
+        <w:pStyle w:val="body777"/>
         <w:rPr>
           <w:rtl/>
         </w:rPr>
@@ -6415,12 +6292,7 @@
           </w:tcPr>
           <w:p>
             <w:pPr>
-              <w:pStyle w:val="subtitr"/>
-              <w:numPr>
-                <w:ilvl w:val="0"/>
-                <w:numId w:val="0"/>
-              </w:numPr>
-              <w:jc w:val="center"/>
+              <w:pStyle w:val="body777"/>
               <w:rPr>
                 <w:rtl/>
               </w:rPr>
@@ -6432,11 +6304,338 @@
                     <m:ctrlPr>
                       <w:rPr>
                         <w:rFonts w:ascii="Cambria Math" w:hAnsi="Cambria Math"/>
-                        <w:b w:val="0"/>
-                        <w:bCs w:val="0"/>
                         <w:i/>
-                        <w:sz w:val="24"/>
-                        <w:szCs w:val="24"/>
+                        <w:sz w:val="20"/>
+                        <w:szCs w:val="20"/>
+                        <w:lang w:bidi="ar-SA"/>
+                      </w:rPr>
+                    </m:ctrlPr>
+                  </m:sSubPr>
+                  <m:e>
+                    <m:r>
+                      <m:rPr>
+                        <m:sty m:val="bi"/>
+                      </m:rPr>
+                      <w:rPr>
+                        <w:rFonts w:ascii="Cambria Math" w:hAnsi="Cambria Math"/>
+                        <w:sz w:val="20"/>
+                        <w:szCs w:val="20"/>
+                      </w:rPr>
+                      <m:t>N</m:t>
+                    </m:r>
+                  </m:e>
+                  <m:sub>
+                    <m:r>
+                      <m:rPr>
+                        <m:sty m:val="bi"/>
+                      </m:rPr>
+                      <w:rPr>
+                        <w:rFonts w:ascii="Cambria Math" w:hAnsi="Cambria Math"/>
+                        <w:sz w:val="20"/>
+                        <w:szCs w:val="20"/>
+                      </w:rPr>
+                      <m:t>1</m:t>
+                    </m:r>
+                  </m:sub>
+                </m:sSub>
+                <m:r>
+                  <m:rPr>
+                    <m:sty m:val="bi"/>
+                  </m:rPr>
+                  <w:rPr>
+                    <w:rFonts w:ascii="Cambria Math" w:hAnsi="Cambria Math"/>
+                    <w:sz w:val="20"/>
+                    <w:szCs w:val="20"/>
+                  </w:rPr>
+                  <m:t xml:space="preserve">=500, </m:t>
+                </m:r>
+                <m:sSub>
+                  <m:sSubPr>
+                    <m:ctrlPr>
+                      <w:rPr>
+                        <w:rFonts w:ascii="Cambria Math" w:hAnsi="Cambria Math"/>
+                        <w:i/>
+                        <w:sz w:val="20"/>
+                        <w:szCs w:val="20"/>
+                        <w:lang w:bidi="ar-SA"/>
+                      </w:rPr>
+                    </m:ctrlPr>
+                  </m:sSubPr>
+                  <m:e>
+                    <m:r>
+                      <m:rPr>
+                        <m:sty m:val="bi"/>
+                      </m:rPr>
+                      <w:rPr>
+                        <w:rFonts w:ascii="Cambria Math" w:hAnsi="Cambria Math"/>
+                        <w:sz w:val="20"/>
+                        <w:szCs w:val="20"/>
+                      </w:rPr>
+                      <m:t>N</m:t>
+                    </m:r>
+                  </m:e>
+                  <m:sub>
+                    <m:r>
+                      <m:rPr>
+                        <m:sty m:val="bi"/>
+                      </m:rPr>
+                      <w:rPr>
+                        <w:rFonts w:ascii="Cambria Math" w:hAnsi="Cambria Math"/>
+                        <w:sz w:val="20"/>
+                        <w:szCs w:val="20"/>
+                      </w:rPr>
+                      <m:t>2</m:t>
+                    </m:r>
+                  </m:sub>
+                </m:sSub>
+                <m:r>
+                  <m:rPr>
+                    <m:sty m:val="bi"/>
+                  </m:rPr>
+                  <w:rPr>
+                    <w:rFonts w:ascii="Cambria Math" w:hAnsi="Cambria Math"/>
+                    <w:sz w:val="20"/>
+                    <w:szCs w:val="20"/>
+                  </w:rPr>
+                  <m:t xml:space="preserve">=250, </m:t>
+                </m:r>
+                <m:sSub>
+                  <m:sSubPr>
+                    <m:ctrlPr>
+                      <w:rPr>
+                        <w:rFonts w:ascii="Cambria Math" w:hAnsi="Cambria Math"/>
+                        <w:i/>
+                        <w:sz w:val="20"/>
+                        <w:szCs w:val="20"/>
+                        <w:lang w:bidi="ar-SA"/>
+                      </w:rPr>
+                    </m:ctrlPr>
+                  </m:sSubPr>
+                  <m:e>
+                    <m:r>
+                      <m:rPr>
+                        <m:sty m:val="bi"/>
+                      </m:rPr>
+                      <w:rPr>
+                        <w:rFonts w:ascii="Cambria Math" w:hAnsi="Cambria Math"/>
+                        <w:sz w:val="20"/>
+                        <w:szCs w:val="20"/>
+                      </w:rPr>
+                      <m:t>V</m:t>
+                    </m:r>
+                  </m:e>
+                  <m:sub>
+                    <m:r>
+                      <m:rPr>
+                        <m:sty m:val="bi"/>
+                      </m:rPr>
+                      <w:rPr>
+                        <w:rFonts w:ascii="Cambria Math" w:hAnsi="Cambria Math"/>
+                        <w:sz w:val="20"/>
+                        <w:szCs w:val="20"/>
+                      </w:rPr>
+                      <m:t>1</m:t>
+                    </m:r>
+                  </m:sub>
+                </m:sSub>
+                <m:r>
+                  <m:rPr>
+                    <m:sty m:val="bi"/>
+                  </m:rPr>
+                  <w:rPr>
+                    <w:rFonts w:ascii="Cambria Math" w:hAnsi="Cambria Math"/>
+                    <w:sz w:val="20"/>
+                    <w:szCs w:val="20"/>
+                  </w:rPr>
+                  <m:t>=30 (V)</m:t>
+                </m:r>
+              </m:oMath>
+            </m:oMathPara>
+          </w:p>
+        </w:tc>
+      </w:tr>
+      <w:tr>
+        <w:trPr>
+          <w:trHeight w:val="313"/>
+          <w:jc w:val="center"/>
+        </w:trPr>
+        <w:tc>
+          <w:tcPr>
+            <w:tcW w:w="1928" w:type="dxa"/>
+            <w:vAlign w:val="center"/>
+          </w:tcPr>
+          <w:p>
+            <w:pPr>
+              <w:pStyle w:val="body777"/>
+              <w:rPr>
+                <w:rtl/>
+              </w:rPr>
+            </w:pPr>
+            <m:oMathPara>
+              <m:oMath>
+                <m:sSub>
+                  <m:sSubPr>
+                    <m:ctrlPr>
+                      <w:rPr>
+                        <w:rFonts w:ascii="Cambria Math" w:hAnsi="Cambria Math"/>
+                        <w:i/>
+                        <w:lang w:bidi="ar-SA"/>
+                      </w:rPr>
+                    </m:ctrlPr>
+                  </m:sSubPr>
+                  <m:e>
+                    <m:r>
+                      <w:rPr>
+                        <w:rFonts w:ascii="Cambria Math" w:hAnsi="Cambria Math"/>
+                      </w:rPr>
+                      <m:t>P</m:t>
+                    </m:r>
+                  </m:e>
+                  <m:sub>
+                    <m:r>
+                      <w:rPr>
+                        <w:rFonts w:ascii="Cambria Math" w:hAnsi="Cambria Math"/>
+                      </w:rPr>
+                      <m:t>1</m:t>
+                    </m:r>
+                  </m:sub>
+                </m:sSub>
+                <m:r>
+                  <w:rPr>
+                    <w:rFonts w:ascii="Cambria Math" w:hAnsi="Cambria Math"/>
+                    <w:lang w:bidi="ar-SA"/>
+                  </w:rPr>
+                  <m:t>=0.8 W</m:t>
+                </m:r>
+              </m:oMath>
+            </m:oMathPara>
+          </w:p>
+        </w:tc>
+        <w:tc>
+          <w:tcPr>
+            <w:tcW w:w="1928" w:type="dxa"/>
+            <w:vAlign w:val="center"/>
+          </w:tcPr>
+          <w:p>
+            <w:pPr>
+              <w:pStyle w:val="body777"/>
+              <w:rPr>
+                <w:rtl/>
+              </w:rPr>
+            </w:pPr>
+            <m:oMathPara>
+              <m:oMath>
+                <m:sSub>
+                  <m:sSubPr>
+                    <m:ctrlPr>
+                      <w:rPr>
+                        <w:rFonts w:ascii="Cambria Math" w:hAnsi="Cambria Math"/>
+                        <w:i/>
+                        <w:lang w:bidi="ar-SA"/>
+                      </w:rPr>
+                    </m:ctrlPr>
+                  </m:sSubPr>
+                  <m:e>
+                    <m:r>
+                      <w:rPr>
+                        <w:rFonts w:ascii="Cambria Math" w:hAnsi="Cambria Math"/>
+                      </w:rPr>
+                      <m:t>I</m:t>
+                    </m:r>
+                  </m:e>
+                  <m:sub>
+                    <m:r>
+                      <w:rPr>
+                        <w:rFonts w:ascii="Cambria Math" w:hAnsi="Cambria Math"/>
+                      </w:rPr>
+                      <m:t>1</m:t>
+                    </m:r>
+                  </m:sub>
+                </m:sSub>
+                <m:r>
+                  <w:rPr>
+                    <w:rFonts w:ascii="Cambria Math" w:hAnsi="Cambria Math"/>
+                    <w:lang w:bidi="ar-SA"/>
+                  </w:rPr>
+                  <m:t>=56.1 mA</m:t>
+                </m:r>
+              </m:oMath>
+            </m:oMathPara>
+          </w:p>
+        </w:tc>
+      </w:tr>
+    </w:tbl>
+    <w:p>
+      <w:pPr>
+        <w:pStyle w:val="subtitr"/>
+        <w:numPr>
+          <w:ilvl w:val="0"/>
+          <w:numId w:val="0"/>
+        </w:numPr>
+        <w:ind w:left="90"/>
+      </w:pPr>
+    </w:p>
+    <w:p>
+      <w:pPr>
+        <w:pStyle w:val="subtitr"/>
+      </w:pPr>
+      <w:bookmarkStart w:id="10" w:name="_Toc154956296"/>
+      <w:r>
+        <w:rPr>
+          <w:rFonts w:hint="cs"/>
+          <w:rtl/>
+        </w:rPr>
+        <w:t>سیم‌پیچ ثانویه در وضعیت اتصال کوتاه</w:t>
+      </w:r>
+      <w:bookmarkEnd w:id="10"/>
+    </w:p>
+    <w:p>
+      <w:pPr>
+        <w:pStyle w:val="body777"/>
+        <w:rPr>
+          <w:rtl/>
+        </w:rPr>
+      </w:pPr>
+    </w:p>
+    <w:tbl>
+      <w:tblPr>
+        <w:tblStyle w:val="TableGrid"/>
+        <w:bidiVisual/>
+        <w:tblW w:w="0" w:type="auto"/>
+        <w:jc w:val="center"/>
+        <w:tblLook w:val="04A0" w:firstRow="1" w:lastRow="0" w:firstColumn="1" w:lastColumn="0" w:noHBand="0" w:noVBand="1"/>
+      </w:tblPr>
+      <w:tblGrid>
+        <w:gridCol w:w="2175"/>
+        <w:gridCol w:w="2175"/>
+        <w:gridCol w:w="2175"/>
+      </w:tblGrid>
+      <w:tr>
+        <w:trPr>
+          <w:trHeight w:val="309"/>
+          <w:jc w:val="center"/>
+        </w:trPr>
+        <w:tc>
+          <w:tcPr>
+            <w:tcW w:w="6525" w:type="dxa"/>
+            <w:gridSpan w:val="3"/>
+            <w:vAlign w:val="center"/>
+          </w:tcPr>
+          <w:p>
+            <w:pPr>
+              <w:pStyle w:val="body777"/>
+              <w:rPr>
+                <w:rtl/>
+              </w:rPr>
+            </w:pPr>
+            <m:oMathPara>
+              <m:oMath>
+                <m:sSub>
+                  <m:sSubPr>
+                    <m:ctrlPr>
+                      <w:rPr>
+                        <w:rFonts w:ascii="Cambria Math" w:hAnsi="Cambria Math"/>
+                        <w:i/>
                         <w:lang w:bidi="ar-SA"/>
                       </w:rPr>
                     </m:ctrlPr>
@@ -6478,408 +6677,7 @@
                     <m:ctrlPr>
                       <w:rPr>
                         <w:rFonts w:ascii="Cambria Math" w:hAnsi="Cambria Math"/>
-                        <w:b w:val="0"/>
-                        <w:bCs w:val="0"/>
                         <w:i/>
-                        <w:sz w:val="24"/>
-                        <w:szCs w:val="24"/>
-                        <w:lang w:bidi="ar-SA"/>
-                      </w:rPr>
-                    </m:ctrlPr>
-                  </m:sSubPr>
-                  <m:e>
-                    <m:r>
-                      <m:rPr>
-                        <m:sty m:val="bi"/>
-                      </m:rPr>
-                      <w:rPr>
-                        <w:rFonts w:ascii="Cambria Math" w:hAnsi="Cambria Math"/>
-                      </w:rPr>
-                      <m:t>N</m:t>
-                    </m:r>
-                  </m:e>
-                  <m:sub>
-                    <m:r>
-                      <m:rPr>
-                        <m:sty m:val="bi"/>
-                      </m:rPr>
-                      <w:rPr>
-                        <w:rFonts w:ascii="Cambria Math" w:hAnsi="Cambria Math"/>
-                      </w:rPr>
-                      <m:t>2</m:t>
-                    </m:r>
-                  </m:sub>
-                </m:sSub>
-                <m:r>
-                  <m:rPr>
-                    <m:sty m:val="bi"/>
-                  </m:rPr>
-                  <w:rPr>
-                    <w:rFonts w:ascii="Cambria Math" w:hAnsi="Cambria Math"/>
-                  </w:rPr>
-                  <m:t xml:space="preserve">=250, </m:t>
-                </m:r>
-                <m:sSub>
-                  <m:sSubPr>
-                    <m:ctrlPr>
-                      <w:rPr>
-                        <w:rFonts w:ascii="Cambria Math" w:hAnsi="Cambria Math"/>
-                        <w:b w:val="0"/>
-                        <w:bCs w:val="0"/>
-                        <w:i/>
-                        <w:sz w:val="24"/>
-                        <w:szCs w:val="24"/>
-                        <w:lang w:bidi="ar-SA"/>
-                      </w:rPr>
-                    </m:ctrlPr>
-                  </m:sSubPr>
-                  <m:e>
-                    <m:r>
-                      <m:rPr>
-                        <m:sty m:val="bi"/>
-                      </m:rPr>
-                      <w:rPr>
-                        <w:rFonts w:ascii="Cambria Math" w:hAnsi="Cambria Math"/>
-                      </w:rPr>
-                      <m:t>V</m:t>
-                    </m:r>
-                  </m:e>
-                  <m:sub>
-                    <m:r>
-                      <m:rPr>
-                        <m:sty m:val="bi"/>
-                      </m:rPr>
-                      <w:rPr>
-                        <w:rFonts w:ascii="Cambria Math" w:hAnsi="Cambria Math"/>
-                      </w:rPr>
-                      <m:t>1</m:t>
-                    </m:r>
-                  </m:sub>
-                </m:sSub>
-                <m:r>
-                  <m:rPr>
-                    <m:sty m:val="bi"/>
-                  </m:rPr>
-                  <w:rPr>
-                    <w:rFonts w:ascii="Cambria Math" w:hAnsi="Cambria Math"/>
-                  </w:rPr>
-                  <m:t>=30 (V)</m:t>
-                </m:r>
-              </m:oMath>
-            </m:oMathPara>
-          </w:p>
-        </w:tc>
-      </w:tr>
-      <w:tr>
-        <w:trPr>
-          <w:trHeight w:val="313"/>
-          <w:jc w:val="center"/>
-        </w:trPr>
-        <w:tc>
-          <w:tcPr>
-            <w:tcW w:w="1928" w:type="dxa"/>
-            <w:vAlign w:val="center"/>
-          </w:tcPr>
-          <w:p>
-            <w:pPr>
-              <w:pStyle w:val="subtitr"/>
-              <w:numPr>
-                <w:ilvl w:val="0"/>
-                <w:numId w:val="0"/>
-              </w:numPr>
-              <w:jc w:val="center"/>
-              <w:rPr>
-                <w:rtl/>
-              </w:rPr>
-            </w:pPr>
-            <m:oMathPara>
-              <m:oMath>
-                <m:sSub>
-                  <m:sSubPr>
-                    <m:ctrlPr>
-                      <w:rPr>
-                        <w:rFonts w:ascii="Cambria Math" w:hAnsi="Cambria Math"/>
-                        <w:b w:val="0"/>
-                        <w:bCs w:val="0"/>
-                        <w:i/>
-                        <w:sz w:val="24"/>
-                        <w:szCs w:val="24"/>
-                        <w:lang w:bidi="ar-SA"/>
-                      </w:rPr>
-                    </m:ctrlPr>
-                  </m:sSubPr>
-                  <m:e>
-                    <m:r>
-                      <w:rPr>
-                        <w:rFonts w:ascii="Cambria Math" w:hAnsi="Cambria Math"/>
-                      </w:rPr>
-                      <m:t>P</m:t>
-                    </m:r>
-                  </m:e>
-                  <m:sub>
-                    <m:r>
-                      <w:rPr>
-                        <w:rFonts w:ascii="Cambria Math" w:hAnsi="Cambria Math"/>
-                      </w:rPr>
-                      <m:t>1</m:t>
-                    </m:r>
-                  </m:sub>
-                </m:sSub>
-                <m:r>
-                  <w:rPr>
-                    <w:rFonts w:ascii="Cambria Math" w:hAnsi="Cambria Math"/>
-                    <w:sz w:val="24"/>
-                    <w:szCs w:val="24"/>
-                    <w:lang w:bidi="ar-SA"/>
-                  </w:rPr>
-                  <m:t>=</m:t>
-                </m:r>
-                <m:r>
-                  <w:rPr>
-                    <w:rFonts w:ascii="Cambria Math" w:hAnsi="Cambria Math"/>
-                    <w:color w:val="0000FF"/>
-                    <w:sz w:val="24"/>
-                    <w:szCs w:val="24"/>
-                    <w:lang w:bidi="ar-SA"/>
-                  </w:rPr>
-                  <m:t>0.8</m:t>
-                </m:r>
-                <m:r>
-                  <w:rPr>
-                    <w:rFonts w:ascii="Cambria Math" w:hAnsi="Cambria Math"/>
-                    <w:sz w:val="24"/>
-                    <w:szCs w:val="24"/>
-                    <w:lang w:bidi="ar-SA"/>
-                  </w:rPr>
-                  <m:t xml:space="preserve"> </m:t>
-                </m:r>
-                <m:r>
-                  <w:rPr>
-                    <w:rFonts w:ascii="Cambria Math" w:hAnsi="Cambria Math"/>
-                    <w:sz w:val="24"/>
-                    <w:szCs w:val="24"/>
-                    <w:lang w:bidi="ar-SA"/>
-                  </w:rPr>
-                  <m:t>W</m:t>
-                </m:r>
-              </m:oMath>
-            </m:oMathPara>
-          </w:p>
-        </w:tc>
-        <w:tc>
-          <w:tcPr>
-            <w:tcW w:w="1928" w:type="dxa"/>
-            <w:vAlign w:val="center"/>
-          </w:tcPr>
-          <w:p>
-            <w:pPr>
-              <w:pStyle w:val="subtitr"/>
-              <w:numPr>
-                <w:ilvl w:val="0"/>
-                <w:numId w:val="0"/>
-              </w:numPr>
-              <w:jc w:val="center"/>
-              <w:rPr>
-                <w:rtl/>
-              </w:rPr>
-            </w:pPr>
-            <m:oMathPara>
-              <m:oMath>
-                <m:sSub>
-                  <m:sSubPr>
-                    <m:ctrlPr>
-                      <w:rPr>
-                        <w:rFonts w:ascii="Cambria Math" w:hAnsi="Cambria Math"/>
-                        <w:b w:val="0"/>
-                        <w:bCs w:val="0"/>
-                        <w:i/>
-                        <w:sz w:val="24"/>
-                        <w:szCs w:val="24"/>
-                        <w:lang w:bidi="ar-SA"/>
-                      </w:rPr>
-                    </m:ctrlPr>
-                  </m:sSubPr>
-                  <m:e>
-                    <m:r>
-                      <w:rPr>
-                        <w:rFonts w:ascii="Cambria Math" w:hAnsi="Cambria Math"/>
-                      </w:rPr>
-                      <m:t>I</m:t>
-                    </m:r>
-                  </m:e>
-                  <m:sub>
-                    <m:r>
-                      <w:rPr>
-                        <w:rFonts w:ascii="Cambria Math" w:hAnsi="Cambria Math"/>
-                      </w:rPr>
-                      <m:t>1</m:t>
-                    </m:r>
-                  </m:sub>
-                </m:sSub>
-                <m:r>
-                  <w:rPr>
-                    <w:rFonts w:ascii="Cambria Math" w:hAnsi="Cambria Math"/>
-                    <w:sz w:val="24"/>
-                    <w:szCs w:val="24"/>
-                    <w:lang w:bidi="ar-SA"/>
-                  </w:rPr>
-                  <m:t>=</m:t>
-                </m:r>
-                <m:r>
-                  <w:rPr>
-                    <w:rFonts w:ascii="Cambria Math" w:hAnsi="Cambria Math"/>
-                    <w:color w:val="0000FF"/>
-                    <w:sz w:val="24"/>
-                    <w:szCs w:val="24"/>
-                    <w:lang w:bidi="ar-SA"/>
-                  </w:rPr>
-                  <m:t xml:space="preserve">56.1 </m:t>
-                </m:r>
-                <m:r>
-                  <w:rPr>
-                    <w:rFonts w:ascii="Cambria Math" w:hAnsi="Cambria Math"/>
-                    <w:sz w:val="24"/>
-                    <w:szCs w:val="24"/>
-                    <w:lang w:bidi="ar-SA"/>
-                  </w:rPr>
-                  <m:t>mA</m:t>
-                </m:r>
-              </m:oMath>
-            </m:oMathPara>
-          </w:p>
-        </w:tc>
-      </w:tr>
-    </w:tbl>
-    <w:p>
-      <w:pPr>
-        <w:pStyle w:val="subtitr"/>
-        <w:numPr>
-          <w:ilvl w:val="0"/>
-          <w:numId w:val="0"/>
-        </w:numPr>
-        <w:ind w:left="90"/>
-      </w:pPr>
-    </w:p>
-    <w:p>
-      <w:pPr>
-        <w:pStyle w:val="subtitr"/>
-      </w:pPr>
-      <w:r>
-        <w:rPr>
-          <w:rFonts w:hint="cs"/>
-          <w:rtl/>
-        </w:rPr>
-        <w:t>سیم‌پیچ ثانویه در وضعیت اتصال کوتاه</w:t>
-      </w:r>
-    </w:p>
-    <w:p>
-      <w:pPr>
-        <w:pStyle w:val="subtitr"/>
-        <w:numPr>
-          <w:ilvl w:val="0"/>
-          <w:numId w:val="0"/>
-        </w:numPr>
-        <w:ind w:left="90"/>
-        <w:rPr>
-          <w:rtl/>
-        </w:rPr>
-      </w:pPr>
-    </w:p>
-    <w:tbl>
-      <w:tblPr>
-        <w:tblStyle w:val="TableGrid"/>
-        <w:bidiVisual/>
-        <w:tblW w:w="0" w:type="auto"/>
-        <w:jc w:val="center"/>
-        <w:tblLook w:val="04A0" w:firstRow="1" w:lastRow="0" w:firstColumn="1" w:lastColumn="0" w:noHBand="0" w:noVBand="1"/>
-      </w:tblPr>
-      <w:tblGrid>
-        <w:gridCol w:w="2175"/>
-        <w:gridCol w:w="2175"/>
-        <w:gridCol w:w="2175"/>
-      </w:tblGrid>
-      <w:tr>
-        <w:trPr>
-          <w:trHeight w:val="309"/>
-          <w:jc w:val="center"/>
-        </w:trPr>
-        <w:tc>
-          <w:tcPr>
-            <w:tcW w:w="6525" w:type="dxa"/>
-            <w:gridSpan w:val="3"/>
-            <w:vAlign w:val="center"/>
-          </w:tcPr>
-          <w:p>
-            <w:pPr>
-              <w:pStyle w:val="subtitr"/>
-              <w:numPr>
-                <w:ilvl w:val="0"/>
-                <w:numId w:val="0"/>
-              </w:numPr>
-              <w:jc w:val="center"/>
-              <w:rPr>
-                <w:rFonts w:hint="cs"/>
-                <w:rtl/>
-              </w:rPr>
-            </w:pPr>
-            <m:oMathPara>
-              <m:oMath>
-                <m:sSub>
-                  <m:sSubPr>
-                    <m:ctrlPr>
-                      <w:rPr>
-                        <w:rFonts w:ascii="Cambria Math" w:hAnsi="Cambria Math"/>
-                        <w:b w:val="0"/>
-                        <w:bCs w:val="0"/>
-                        <w:i/>
-                        <w:sz w:val="24"/>
-                        <w:szCs w:val="24"/>
-                        <w:lang w:bidi="ar-SA"/>
-                      </w:rPr>
-                    </m:ctrlPr>
-                  </m:sSubPr>
-                  <m:e>
-                    <m:r>
-                      <m:rPr>
-                        <m:sty m:val="bi"/>
-                      </m:rPr>
-                      <w:rPr>
-                        <w:rFonts w:ascii="Cambria Math" w:hAnsi="Cambria Math"/>
-                      </w:rPr>
-                      <m:t>N</m:t>
-                    </m:r>
-                  </m:e>
-                  <m:sub>
-                    <m:r>
-                      <m:rPr>
-                        <m:sty m:val="bi"/>
-                      </m:rPr>
-                      <w:rPr>
-                        <w:rFonts w:ascii="Cambria Math" w:hAnsi="Cambria Math"/>
-                      </w:rPr>
-                      <m:t>1</m:t>
-                    </m:r>
-                  </m:sub>
-                </m:sSub>
-                <m:r>
-                  <m:rPr>
-                    <m:sty m:val="bi"/>
-                  </m:rPr>
-                  <w:rPr>
-                    <w:rFonts w:ascii="Cambria Math" w:hAnsi="Cambria Math"/>
-                  </w:rPr>
-                  <m:t xml:space="preserve">=500, </m:t>
-                </m:r>
-                <m:sSub>
-                  <m:sSubPr>
-                    <m:ctrlPr>
-                      <w:rPr>
-                        <w:rFonts w:ascii="Cambria Math" w:hAnsi="Cambria Math"/>
-                        <w:b w:val="0"/>
-                        <w:bCs w:val="0"/>
-                        <w:i/>
-                        <w:sz w:val="24"/>
-                        <w:szCs w:val="24"/>
                         <w:lang w:bidi="ar-SA"/>
                       </w:rPr>
                     </m:ctrlPr>
@@ -6933,14 +6731,9 @@
           </w:tcPr>
           <w:p>
             <w:pPr>
-              <w:pStyle w:val="subtitr"/>
-              <w:numPr>
-                <w:ilvl w:val="0"/>
-                <w:numId w:val="0"/>
-              </w:numPr>
-              <w:jc w:val="center"/>
-              <w:rPr>
-                <w:rFonts w:hint="cs"/>
+              <w:pStyle w:val="body777"/>
+              <w:rPr>
+                <w:i/>
                 <w:rtl/>
               </w:rPr>
             </w:pPr>
@@ -6951,11 +6744,7 @@
                     <m:ctrlPr>
                       <w:rPr>
                         <w:rFonts w:ascii="Cambria Math" w:hAnsi="Cambria Math"/>
-                        <w:b w:val="0"/>
-                        <w:bCs w:val="0"/>
                         <w:i/>
-                        <w:sz w:val="24"/>
-                        <w:szCs w:val="24"/>
                         <w:lang w:bidi="ar-SA"/>
                       </w:rPr>
                     </m:ctrlPr>
@@ -6980,30 +6769,9 @@
                 <m:r>
                   <w:rPr>
                     <w:rFonts w:ascii="Cambria Math" w:hAnsi="Cambria Math"/>
-                    <w:sz w:val="24"/>
-                    <w:szCs w:val="24"/>
                     <w:lang w:bidi="ar-SA"/>
                   </w:rPr>
-                  <m:t>=</m:t>
-                </m:r>
-                <m:r>
-                  <w:rPr>
-                    <w:rFonts w:ascii="Cambria Math" w:hAnsi="Cambria Math"/>
-                    <w:color w:val="0000FF"/>
-                    <w:sz w:val="24"/>
-                    <w:szCs w:val="24"/>
-                    <w:lang w:bidi="ar-SA"/>
-                  </w:rPr>
-                  <m:t>1.52</m:t>
-                </m:r>
-                <m:r>
-                  <w:rPr>
-                    <w:rFonts w:ascii="Cambria Math" w:hAnsi="Cambria Math"/>
-                    <w:sz w:val="24"/>
-                    <w:szCs w:val="24"/>
-                    <w:lang w:bidi="ar-SA"/>
-                  </w:rPr>
-                  <m:t xml:space="preserve"> W</m:t>
+                  <m:t>=1.52 W</m:t>
                 </m:r>
               </m:oMath>
             </m:oMathPara>
@@ -7016,14 +6784,8 @@
           </w:tcPr>
           <w:p>
             <w:pPr>
-              <w:pStyle w:val="subtitr"/>
-              <w:numPr>
-                <w:ilvl w:val="0"/>
-                <w:numId w:val="0"/>
-              </w:numPr>
-              <w:jc w:val="center"/>
-              <w:rPr>
-                <w:rFonts w:hint="cs"/>
+              <w:pStyle w:val="body777"/>
+              <w:rPr>
                 <w:rtl/>
               </w:rPr>
             </w:pPr>
@@ -7034,11 +6796,7 @@
                     <m:ctrlPr>
                       <w:rPr>
                         <w:rFonts w:ascii="Cambria Math" w:hAnsi="Cambria Math"/>
-                        <w:b w:val="0"/>
-                        <w:bCs w:val="0"/>
                         <w:i/>
-                        <w:sz w:val="24"/>
-                        <w:szCs w:val="24"/>
                         <w:lang w:bidi="ar-SA"/>
                       </w:rPr>
                     </m:ctrlPr>
@@ -7063,30 +6821,9 @@
                 <m:r>
                   <w:rPr>
                     <w:rFonts w:ascii="Cambria Math" w:hAnsi="Cambria Math"/>
-                    <w:sz w:val="24"/>
-                    <w:szCs w:val="24"/>
                     <w:lang w:bidi="ar-SA"/>
                   </w:rPr>
-                  <m:t>=</m:t>
-                </m:r>
-                <m:r>
-                  <w:rPr>
-                    <w:rFonts w:ascii="Cambria Math" w:hAnsi="Cambria Math"/>
-                    <w:color w:val="0000FF"/>
-                    <w:sz w:val="24"/>
-                    <w:szCs w:val="24"/>
-                    <w:lang w:bidi="ar-SA"/>
-                  </w:rPr>
-                  <m:t>20.71</m:t>
-                </m:r>
-                <m:r>
-                  <w:rPr>
-                    <w:rFonts w:ascii="Cambria Math" w:hAnsi="Cambria Math"/>
-                    <w:sz w:val="24"/>
-                    <w:szCs w:val="24"/>
-                    <w:lang w:bidi="ar-SA"/>
-                  </w:rPr>
-                  <m:t xml:space="preserve"> V</m:t>
+                  <m:t>=20.71 V</m:t>
                 </m:r>
               </m:oMath>
             </m:oMathPara>
@@ -7099,14 +6836,8 @@
           </w:tcPr>
           <w:p>
             <w:pPr>
-              <w:pStyle w:val="subtitr"/>
-              <w:numPr>
-                <w:ilvl w:val="0"/>
-                <w:numId w:val="0"/>
-              </w:numPr>
-              <w:jc w:val="center"/>
-              <w:rPr>
-                <w:rFonts w:hint="cs"/>
+              <w:pStyle w:val="body777"/>
+              <w:rPr>
                 <w:i/>
                 <w:rtl/>
               </w:rPr>
@@ -7118,11 +6849,7 @@
                     <m:ctrlPr>
                       <w:rPr>
                         <w:rFonts w:ascii="Cambria Math" w:hAnsi="Cambria Math"/>
-                        <w:b w:val="0"/>
-                        <w:bCs w:val="0"/>
                         <w:i/>
-                        <w:sz w:val="24"/>
-                        <w:szCs w:val="24"/>
                         <w:lang w:bidi="ar-SA"/>
                       </w:rPr>
                     </m:ctrlPr>
@@ -7147,8 +6874,6 @@
                 <m:r>
                   <w:rPr>
                     <w:rFonts w:ascii="Cambria Math" w:hAnsi="Cambria Math"/>
-                    <w:sz w:val="24"/>
-                    <w:szCs w:val="24"/>
                     <w:lang w:bidi="ar-SA"/>
                   </w:rPr>
                   <m:t>=539.9 mA</m:t>
@@ -7161,15 +6886,16 @@
     </w:tbl>
     <w:p>
       <w:pPr>
-        <w:bidi/>
+        <w:pStyle w:val="body777"/>
         <w:rPr>
           <w:rtl/>
-          <w:lang w:bidi="fa-IR"/>
         </w:rPr>
       </w:pPr>
     </w:p>
     <w:p>
       <w:pPr>
+        <w:pStyle w:val="body777"/>
+        <w:bidi w:val="0"/>
         <w:rPr>
           <w:rFonts w:eastAsiaTheme="minorEastAsia"/>
         </w:rPr>
@@ -7192,7 +6918,6 @@
               <m:r>
                 <w:rPr>
                   <w:rFonts w:ascii="Cambria Math" w:hAnsi="Cambria Math"/>
-                  <w:lang w:bidi="fa-IR"/>
                 </w:rPr>
                 <m:t>P</m:t>
               </m:r>
@@ -7225,7 +6950,6 @@
               <m:r>
                 <w:rPr>
                   <w:rFonts w:ascii="Cambria Math" w:hAnsi="Cambria Math"/>
-                  <w:lang w:bidi="fa-IR"/>
                 </w:rPr>
                 <m:t>P</m:t>
               </m:r>
@@ -7250,9 +6974,8 @@
     </w:p>
     <w:p>
       <w:pPr>
-        <w:rPr>
-          <w:lang w:bidi="fa-IR"/>
-        </w:rPr>
+        <w:pStyle w:val="body777"/>
+        <w:bidi w:val="0"/>
       </w:pPr>
       <m:oMathPara>
         <m:oMathParaPr>
@@ -7272,7 +6995,6 @@
               <m:r>
                 <w:rPr>
                   <w:rFonts w:ascii="Cambria Math" w:hAnsi="Cambria Math"/>
-                  <w:lang w:bidi="fa-IR"/>
                 </w:rPr>
                 <m:t>P</m:t>
               </m:r>
@@ -7305,7 +7027,6 @@
               <m:r>
                 <w:rPr>
                   <w:rFonts w:ascii="Cambria Math" w:hAnsi="Cambria Math"/>
-                  <w:lang w:bidi="fa-IR"/>
                 </w:rPr>
                 <m:t>P</m:t>
               </m:r>
@@ -7330,32 +7051,23 @@
     </w:p>
     <w:p>
       <w:pPr>
-        <w:bidi/>
+        <w:pStyle w:val="body777"/>
         <w:rPr>
-          <w:rFonts w:hint="cs"/>
           <w:rtl/>
-          <w:lang w:bidi="fa-IR"/>
         </w:rPr>
       </w:pPr>
       <w:r>
         <w:rPr>
           <w:rFonts w:hint="cs"/>
           <w:rtl/>
-          <w:lang w:bidi="fa-IR"/>
         </w:rPr>
         <w:t>به دلیل اتلاف انرژی در ترانسفورماتور توان‌های مصرفی به‌دست‌آمده کمی تفاوت دارند. از طرفی در یکی از مدارها مقاومت وجود ندارد و جنس سیم‌ها نیز متفاوتند؛ به این دلایل توان‌های مصرفی مقادیر نیزدیک ولی متفاوتی دارند.</w:t>
       </w:r>
     </w:p>
     <w:p>
       <w:pPr>
-        <w:pStyle w:val="subtitr"/>
-        <w:numPr>
-          <w:ilvl w:val="0"/>
-          <w:numId w:val="0"/>
-        </w:numPr>
-        <w:ind w:left="90"/>
+        <w:pStyle w:val="body777"/>
         <w:rPr>
-          <w:rFonts w:hint="cs"/>
           <w:rtl/>
         </w:rPr>
       </w:pPr>
@@ -7746,7 +7458,7 @@
         <w:rtl/>
         <w:lang w:bidi="fa-IR"/>
       </w:rPr>
-      <w:t>5</w:t>
+      <w:t>9</w:t>
     </w:r>
     <w:r>
       <w:rPr>
@@ -12309,7 +12021,7 @@
                     <a:cs typeface="+mn-cs"/>
                   </a:defRPr>
                 </a:pPr>
-                <a:endParaRPr lang="en-US"/>
+                <a:endParaRPr lang="fa-IR"/>
               </a:p>
             </c:txPr>
             <c:dLblPos val="b"/>
@@ -12511,7 +12223,7 @@
                   <a:cs typeface="+mn-cs"/>
                 </a:defRPr>
               </a:pPr>
-              <a:endParaRPr lang="en-US"/>
+              <a:endParaRPr lang="fa-IR"/>
             </a:p>
           </c:txPr>
         </c:title>
@@ -12546,7 +12258,7 @@
                 <a:cs typeface="+mn-cs"/>
               </a:defRPr>
             </a:pPr>
-            <a:endParaRPr lang="en-US"/>
+            <a:endParaRPr lang="fa-IR"/>
           </a:p>
         </c:txPr>
         <c:crossAx val="700187072"/>
@@ -12648,7 +12360,7 @@
                   <a:cs typeface="+mn-cs"/>
                 </a:defRPr>
               </a:pPr>
-              <a:endParaRPr lang="en-US"/>
+              <a:endParaRPr lang="fa-IR"/>
             </a:p>
           </c:txPr>
         </c:title>
@@ -12683,7 +12395,7 @@
                 <a:cs typeface="+mn-cs"/>
               </a:defRPr>
             </a:pPr>
-            <a:endParaRPr lang="en-US"/>
+            <a:endParaRPr lang="fa-IR"/>
           </a:p>
         </c:txPr>
         <c:crossAx val="700189696"/>
@@ -12728,7 +12440,7 @@
               <a:cs typeface="+mn-cs"/>
             </a:defRPr>
           </a:pPr>
-          <a:endParaRPr lang="en-US"/>
+          <a:endParaRPr lang="fa-IR"/>
         </a:p>
       </c:txPr>
     </c:legend>
@@ -12769,7 +12481,7 @@
           </a:ln>
         </a:defRPr>
       </a:pPr>
-      <a:endParaRPr lang="en-US"/>
+      <a:endParaRPr lang="fa-IR"/>
     </a:p>
   </c:txPr>
   <c:externalData r:id="rId3">
@@ -12902,7 +12614,7 @@
                     <a:cs typeface="+mn-cs"/>
                   </a:defRPr>
                 </a:pPr>
-                <a:endParaRPr lang="en-US"/>
+                <a:endParaRPr lang="fa-IR"/>
               </a:p>
             </c:txPr>
             <c:dLblPos val="b"/>
@@ -13104,7 +12816,7 @@
                   <a:cs typeface="+mn-cs"/>
                 </a:defRPr>
               </a:pPr>
-              <a:endParaRPr lang="en-US"/>
+              <a:endParaRPr lang="fa-IR"/>
             </a:p>
           </c:txPr>
         </c:title>
@@ -13139,7 +12851,7 @@
                 <a:cs typeface="+mn-cs"/>
               </a:defRPr>
             </a:pPr>
-            <a:endParaRPr lang="en-US"/>
+            <a:endParaRPr lang="fa-IR"/>
           </a:p>
         </c:txPr>
         <c:crossAx val="700187072"/>
@@ -13241,7 +12953,7 @@
                   <a:cs typeface="+mn-cs"/>
                 </a:defRPr>
               </a:pPr>
-              <a:endParaRPr lang="en-US"/>
+              <a:endParaRPr lang="fa-IR"/>
             </a:p>
           </c:txPr>
         </c:title>
@@ -13276,7 +12988,7 @@
                 <a:cs typeface="+mn-cs"/>
               </a:defRPr>
             </a:pPr>
-            <a:endParaRPr lang="en-US"/>
+            <a:endParaRPr lang="fa-IR"/>
           </a:p>
         </c:txPr>
         <c:crossAx val="700189696"/>
@@ -13321,7 +13033,7 @@
               <a:cs typeface="+mn-cs"/>
             </a:defRPr>
           </a:pPr>
-          <a:endParaRPr lang="en-US"/>
+          <a:endParaRPr lang="fa-IR"/>
         </a:p>
       </c:txPr>
     </c:legend>
@@ -13362,7 +13074,7 @@
           </a:ln>
         </a:defRPr>
       </a:pPr>
-      <a:endParaRPr lang="en-US"/>
+      <a:endParaRPr lang="fa-IR"/>
     </a:p>
   </c:txPr>
   <c:externalData r:id="rId3">
@@ -13495,7 +13207,7 @@
                     <a:cs typeface="+mn-cs"/>
                   </a:defRPr>
                 </a:pPr>
-                <a:endParaRPr lang="en-US"/>
+                <a:endParaRPr lang="fa-IR"/>
               </a:p>
             </c:txPr>
             <c:dLblPos val="b"/>
@@ -13697,7 +13409,7 @@
                   <a:cs typeface="+mn-cs"/>
                 </a:defRPr>
               </a:pPr>
-              <a:endParaRPr lang="en-US"/>
+              <a:endParaRPr lang="fa-IR"/>
             </a:p>
           </c:txPr>
         </c:title>
@@ -13732,7 +13444,7 @@
                 <a:cs typeface="+mn-cs"/>
               </a:defRPr>
             </a:pPr>
-            <a:endParaRPr lang="en-US"/>
+            <a:endParaRPr lang="fa-IR"/>
           </a:p>
         </c:txPr>
         <c:crossAx val="700187072"/>
@@ -13834,7 +13546,7 @@
                   <a:cs typeface="+mn-cs"/>
                 </a:defRPr>
               </a:pPr>
-              <a:endParaRPr lang="en-US"/>
+              <a:endParaRPr lang="fa-IR"/>
             </a:p>
           </c:txPr>
         </c:title>
@@ -13869,7 +13581,7 @@
                 <a:cs typeface="+mn-cs"/>
               </a:defRPr>
             </a:pPr>
-            <a:endParaRPr lang="en-US"/>
+            <a:endParaRPr lang="fa-IR"/>
           </a:p>
         </c:txPr>
         <c:crossAx val="700189696"/>
@@ -13914,7 +13626,7 @@
               <a:cs typeface="+mn-cs"/>
             </a:defRPr>
           </a:pPr>
-          <a:endParaRPr lang="en-US"/>
+          <a:endParaRPr lang="fa-IR"/>
         </a:p>
       </c:txPr>
     </c:legend>
@@ -13955,7 +13667,7 @@
           </a:ln>
         </a:defRPr>
       </a:pPr>
-      <a:endParaRPr lang="en-US"/>
+      <a:endParaRPr lang="fa-IR"/>
     </a:p>
   </c:txPr>
   <c:externalData r:id="rId3">
@@ -14088,7 +13800,7 @@
                     <a:cs typeface="+mn-cs"/>
                   </a:defRPr>
                 </a:pPr>
-                <a:endParaRPr lang="en-US"/>
+                <a:endParaRPr lang="fa-IR"/>
               </a:p>
             </c:txPr>
             <c:dLblPos val="b"/>
@@ -14285,7 +13997,7 @@
                   <a:cs typeface="+mn-cs"/>
                 </a:defRPr>
               </a:pPr>
-              <a:endParaRPr lang="en-US"/>
+              <a:endParaRPr lang="fa-IR"/>
             </a:p>
           </c:txPr>
         </c:title>
@@ -14320,7 +14032,7 @@
                 <a:cs typeface="+mn-cs"/>
               </a:defRPr>
             </a:pPr>
-            <a:endParaRPr lang="en-US"/>
+            <a:endParaRPr lang="fa-IR"/>
           </a:p>
         </c:txPr>
         <c:crossAx val="700187072"/>
@@ -14422,7 +14134,7 @@
                   <a:cs typeface="+mn-cs"/>
                 </a:defRPr>
               </a:pPr>
-              <a:endParaRPr lang="en-US"/>
+              <a:endParaRPr lang="fa-IR"/>
             </a:p>
           </c:txPr>
         </c:title>
@@ -14457,7 +14169,7 @@
                 <a:cs typeface="+mn-cs"/>
               </a:defRPr>
             </a:pPr>
-            <a:endParaRPr lang="en-US"/>
+            <a:endParaRPr lang="fa-IR"/>
           </a:p>
         </c:txPr>
         <c:crossAx val="700189696"/>
@@ -14502,7 +14214,7 @@
               <a:cs typeface="+mn-cs"/>
             </a:defRPr>
           </a:pPr>
-          <a:endParaRPr lang="en-US"/>
+          <a:endParaRPr lang="fa-IR"/>
         </a:p>
       </c:txPr>
     </c:legend>
@@ -14543,7 +14255,7 @@
           </a:ln>
         </a:defRPr>
       </a:pPr>
-      <a:endParaRPr lang="en-US"/>
+      <a:endParaRPr lang="fa-IR"/>
     </a:p>
   </c:txPr>
   <c:externalData r:id="rId3">
